--- a/BD/Lab21/Lab21.docx
+++ b/BD/Lab21/Lab21.docx
@@ -9939,14 +9939,1020 @@
     </w:p>
     <w:p>
       <w:pPr>
-        <w:jc w:val="both"/>
-        <w:rPr>
-          <w:rFonts w:ascii="Georgia" w:eastAsia="Times New Roman" w:hAnsi="Georgia" w:cs="Arial"/>
-          <w:lang w:val="es-ES"/>
+        <w:autoSpaceDE w:val="0"/>
+        <w:autoSpaceDN w:val="0"/>
+        <w:adjustRightInd w:val="0"/>
+        <w:spacing w:line="240" w:lineRule="atLeast"/>
+        <w:rPr>
+          <w:rFonts w:ascii="Courier New" w:hAnsi="Courier New" w:cs="Courier New"/>
+          <w:color w:val="343434"/>
+          <w:sz w:val="21"/>
+          <w:szCs w:val="21"/>
         </w:rPr>
       </w:pPr>
+      <w:r>
+        <w:rPr>
+          <w:rFonts w:ascii="Courier New" w:hAnsi="Courier New" w:cs="Courier New"/>
+          <w:color w:val="1C476E"/>
+          <w:sz w:val="21"/>
+          <w:szCs w:val="21"/>
+        </w:rPr>
+        <w:t xml:space="preserve">DROP PROCEDURE </w:t>
+      </w:r>
+      <w:r>
+        <w:rPr>
+          <w:rFonts w:ascii="Courier New" w:hAnsi="Courier New" w:cs="Courier New"/>
+          <w:color w:val="074099"/>
+          <w:sz w:val="21"/>
+          <w:szCs w:val="21"/>
+        </w:rPr>
+        <w:t>`</w:t>
+      </w:r>
+      <w:proofErr w:type="spellStart"/>
+      <w:r>
+        <w:rPr>
+          <w:rFonts w:ascii="Courier New" w:hAnsi="Courier New" w:cs="Courier New"/>
+          <w:color w:val="074099"/>
+          <w:sz w:val="21"/>
+          <w:szCs w:val="21"/>
+        </w:rPr>
+        <w:t>capturaGasto</w:t>
+      </w:r>
+      <w:proofErr w:type="spellEnd"/>
+      <w:r>
+        <w:rPr>
+          <w:rFonts w:ascii="Courier New" w:hAnsi="Courier New" w:cs="Courier New"/>
+          <w:color w:val="074099"/>
+          <w:sz w:val="21"/>
+          <w:szCs w:val="21"/>
+        </w:rPr>
+        <w:t>`</w:t>
+      </w:r>
+      <w:r>
+        <w:rPr>
+          <w:rFonts w:ascii="Courier New" w:hAnsi="Courier New" w:cs="Courier New"/>
+          <w:color w:val="343434"/>
+          <w:sz w:val="21"/>
+          <w:szCs w:val="21"/>
+        </w:rPr>
+        <w:t>;</w:t>
+      </w:r>
+    </w:p>
+    <w:p>
+      <w:pPr>
+        <w:autoSpaceDE w:val="0"/>
+        <w:autoSpaceDN w:val="0"/>
+        <w:adjustRightInd w:val="0"/>
+        <w:spacing w:line="240" w:lineRule="atLeast"/>
+        <w:rPr>
+          <w:rFonts w:ascii="Courier New" w:hAnsi="Courier New" w:cs="Courier New"/>
+          <w:color w:val="074099"/>
+          <w:sz w:val="21"/>
+          <w:szCs w:val="21"/>
+        </w:rPr>
+      </w:pPr>
+      <w:r>
+        <w:rPr>
+          <w:rFonts w:ascii="Courier New" w:hAnsi="Courier New" w:cs="Courier New"/>
+          <w:color w:val="620075"/>
+          <w:sz w:val="21"/>
+          <w:szCs w:val="21"/>
+        </w:rPr>
+        <w:t xml:space="preserve">CREATE </w:t>
+      </w:r>
+      <w:r>
+        <w:rPr>
+          <w:rFonts w:ascii="Courier New" w:hAnsi="Courier New" w:cs="Courier New"/>
+          <w:color w:val="343434"/>
+          <w:sz w:val="21"/>
+          <w:szCs w:val="21"/>
+        </w:rPr>
+        <w:t>DEFINER=</w:t>
+      </w:r>
+      <w:r>
+        <w:rPr>
+          <w:rFonts w:ascii="Courier New" w:hAnsi="Courier New" w:cs="Courier New"/>
+          <w:color w:val="074099"/>
+          <w:sz w:val="21"/>
+          <w:szCs w:val="21"/>
+        </w:rPr>
+        <w:t>`</w:t>
+      </w:r>
+      <w:proofErr w:type="spellStart"/>
+      <w:r>
+        <w:rPr>
+          <w:rFonts w:ascii="Courier New" w:hAnsi="Courier New" w:cs="Courier New"/>
+          <w:color w:val="074099"/>
+          <w:sz w:val="21"/>
+          <w:szCs w:val="21"/>
+        </w:rPr>
+        <w:t>root`@`localhost</w:t>
+      </w:r>
+      <w:proofErr w:type="spellEnd"/>
+      <w:r>
+        <w:rPr>
+          <w:rFonts w:ascii="Courier New" w:hAnsi="Courier New" w:cs="Courier New"/>
+          <w:color w:val="074099"/>
+          <w:sz w:val="21"/>
+          <w:szCs w:val="21"/>
+        </w:rPr>
+        <w:t>` PROCEDURE `</w:t>
+      </w:r>
+      <w:r>
+        <w:rPr>
+          <w:rFonts w:ascii="Courier New" w:hAnsi="Courier New" w:cs="Courier New"/>
+          <w:color w:val="074099"/>
+          <w:sz w:val="21"/>
+          <w:szCs w:val="21"/>
+        </w:rPr>
+        <w:t xml:space="preserve"> </w:t>
+      </w:r>
+      <w:proofErr w:type="spellStart"/>
+      <w:r>
+        <w:rPr>
+          <w:rFonts w:ascii="Courier New" w:hAnsi="Courier New" w:cs="Courier New"/>
+          <w:color w:val="074099"/>
+          <w:sz w:val="21"/>
+          <w:szCs w:val="21"/>
+        </w:rPr>
+        <w:t>capturaGasto</w:t>
+      </w:r>
       <w:bookmarkStart w:id="0" w:name="_GoBack"/>
       <w:bookmarkEnd w:id="0"/>
+      <w:proofErr w:type="spellEnd"/>
+      <w:r>
+        <w:rPr>
+          <w:rFonts w:ascii="Courier New" w:hAnsi="Courier New" w:cs="Courier New"/>
+          <w:color w:val="074099"/>
+          <w:sz w:val="21"/>
+          <w:szCs w:val="21"/>
+        </w:rPr>
+        <w:t>`(IN `</w:t>
+      </w:r>
+      <w:proofErr w:type="spellStart"/>
+      <w:r>
+        <w:rPr>
+          <w:rFonts w:ascii="Courier New" w:hAnsi="Courier New" w:cs="Courier New"/>
+          <w:color w:val="074099"/>
+          <w:sz w:val="21"/>
+          <w:szCs w:val="21"/>
+        </w:rPr>
+        <w:t>u_idTipoEVento</w:t>
+      </w:r>
+      <w:proofErr w:type="spellEnd"/>
+      <w:r>
+        <w:rPr>
+          <w:rFonts w:ascii="Courier New" w:hAnsi="Courier New" w:cs="Courier New"/>
+          <w:color w:val="074099"/>
+          <w:sz w:val="21"/>
+          <w:szCs w:val="21"/>
+        </w:rPr>
+        <w:t>` INT(11), IN</w:t>
+      </w:r>
+    </w:p>
+    <w:p>
+      <w:pPr>
+        <w:autoSpaceDE w:val="0"/>
+        <w:autoSpaceDN w:val="0"/>
+        <w:adjustRightInd w:val="0"/>
+        <w:spacing w:line="240" w:lineRule="atLeast"/>
+        <w:rPr>
+          <w:rFonts w:ascii="Courier New" w:hAnsi="Courier New" w:cs="Courier New"/>
+          <w:color w:val="074099"/>
+          <w:sz w:val="21"/>
+          <w:szCs w:val="21"/>
+          <w:lang w:val="es-ES"/>
+        </w:rPr>
+      </w:pPr>
+      <w:r>
+        <w:rPr>
+          <w:rFonts w:ascii="Courier New" w:hAnsi="Courier New" w:cs="Courier New"/>
+          <w:color w:val="074099"/>
+          <w:sz w:val="21"/>
+          <w:szCs w:val="21"/>
+          <w:lang w:val="es-ES"/>
+        </w:rPr>
+        <w:t>`</w:t>
+      </w:r>
+      <w:proofErr w:type="spellStart"/>
+      <w:r>
+        <w:rPr>
+          <w:rFonts w:ascii="Courier New" w:hAnsi="Courier New" w:cs="Courier New"/>
+          <w:color w:val="074099"/>
+          <w:sz w:val="21"/>
+          <w:szCs w:val="21"/>
+          <w:lang w:val="es-ES"/>
+        </w:rPr>
+        <w:t>u_tituloEvento</w:t>
+      </w:r>
+      <w:proofErr w:type="spellEnd"/>
+      <w:r>
+        <w:rPr>
+          <w:rFonts w:ascii="Courier New" w:hAnsi="Courier New" w:cs="Courier New"/>
+          <w:color w:val="074099"/>
+          <w:sz w:val="21"/>
+          <w:szCs w:val="21"/>
+          <w:lang w:val="es-ES"/>
+        </w:rPr>
+        <w:t xml:space="preserve">` </w:t>
+      </w:r>
+      <w:proofErr w:type="gramStart"/>
+      <w:r>
+        <w:rPr>
+          <w:rFonts w:ascii="Courier New" w:hAnsi="Courier New" w:cs="Courier New"/>
+          <w:color w:val="074099"/>
+          <w:sz w:val="21"/>
+          <w:szCs w:val="21"/>
+          <w:lang w:val="es-ES"/>
+        </w:rPr>
+        <w:t>VARCHAR(</w:t>
+      </w:r>
+      <w:proofErr w:type="gramEnd"/>
+      <w:r>
+        <w:rPr>
+          <w:rFonts w:ascii="Courier New" w:hAnsi="Courier New" w:cs="Courier New"/>
+          <w:color w:val="074099"/>
+          <w:sz w:val="21"/>
+          <w:szCs w:val="21"/>
+          <w:lang w:val="es-ES"/>
+        </w:rPr>
+        <w:t>40), IN `</w:t>
+      </w:r>
+      <w:proofErr w:type="spellStart"/>
+      <w:r>
+        <w:rPr>
+          <w:rFonts w:ascii="Courier New" w:hAnsi="Courier New" w:cs="Courier New"/>
+          <w:color w:val="074099"/>
+          <w:sz w:val="21"/>
+          <w:szCs w:val="21"/>
+          <w:lang w:val="es-ES"/>
+        </w:rPr>
+        <w:t>u_descripcionEvento</w:t>
+      </w:r>
+      <w:proofErr w:type="spellEnd"/>
+      <w:r>
+        <w:rPr>
+          <w:rFonts w:ascii="Courier New" w:hAnsi="Courier New" w:cs="Courier New"/>
+          <w:color w:val="074099"/>
+          <w:sz w:val="21"/>
+          <w:szCs w:val="21"/>
+          <w:lang w:val="es-ES"/>
+        </w:rPr>
+        <w:t>` TEXT, IN `</w:t>
+      </w:r>
+      <w:proofErr w:type="spellStart"/>
+      <w:r>
+        <w:rPr>
+          <w:rFonts w:ascii="Courier New" w:hAnsi="Courier New" w:cs="Courier New"/>
+          <w:color w:val="074099"/>
+          <w:sz w:val="21"/>
+          <w:szCs w:val="21"/>
+          <w:lang w:val="es-ES"/>
+        </w:rPr>
+        <w:t>u_lugarEvento</w:t>
+      </w:r>
+      <w:proofErr w:type="spellEnd"/>
+      <w:r>
+        <w:rPr>
+          <w:rFonts w:ascii="Courier New" w:hAnsi="Courier New" w:cs="Courier New"/>
+          <w:color w:val="074099"/>
+          <w:sz w:val="21"/>
+          <w:szCs w:val="21"/>
+          <w:lang w:val="es-ES"/>
+        </w:rPr>
+        <w:t>`</w:t>
+      </w:r>
+    </w:p>
+    <w:p>
+      <w:pPr>
+        <w:autoSpaceDE w:val="0"/>
+        <w:autoSpaceDN w:val="0"/>
+        <w:adjustRightInd w:val="0"/>
+        <w:spacing w:line="240" w:lineRule="atLeast"/>
+        <w:rPr>
+          <w:rFonts w:ascii="Courier New" w:hAnsi="Courier New" w:cs="Courier New"/>
+          <w:color w:val="074099"/>
+          <w:sz w:val="21"/>
+          <w:szCs w:val="21"/>
+        </w:rPr>
+      </w:pPr>
+      <w:proofErr w:type="gramStart"/>
+      <w:r>
+        <w:rPr>
+          <w:rFonts w:ascii="Courier New" w:hAnsi="Courier New" w:cs="Courier New"/>
+          <w:color w:val="074099"/>
+          <w:sz w:val="21"/>
+          <w:szCs w:val="21"/>
+        </w:rPr>
+        <w:t>VARCHAR(</w:t>
+      </w:r>
+      <w:proofErr w:type="gramEnd"/>
+      <w:r>
+        <w:rPr>
+          <w:rFonts w:ascii="Courier New" w:hAnsi="Courier New" w:cs="Courier New"/>
+          <w:color w:val="074099"/>
+          <w:sz w:val="21"/>
+          <w:szCs w:val="21"/>
+        </w:rPr>
+        <w:t>140), IN `</w:t>
+      </w:r>
+      <w:proofErr w:type="spellStart"/>
+      <w:r>
+        <w:rPr>
+          <w:rFonts w:ascii="Courier New" w:hAnsi="Courier New" w:cs="Courier New"/>
+          <w:color w:val="074099"/>
+          <w:sz w:val="21"/>
+          <w:szCs w:val="21"/>
+        </w:rPr>
+        <w:t>u_fechaInicio</w:t>
+      </w:r>
+      <w:proofErr w:type="spellEnd"/>
+      <w:r>
+        <w:rPr>
+          <w:rFonts w:ascii="Courier New" w:hAnsi="Courier New" w:cs="Courier New"/>
+          <w:color w:val="074099"/>
+          <w:sz w:val="21"/>
+          <w:szCs w:val="21"/>
+        </w:rPr>
+        <w:t>` DATE, IN `</w:t>
+      </w:r>
+      <w:proofErr w:type="spellStart"/>
+      <w:r>
+        <w:rPr>
+          <w:rFonts w:ascii="Courier New" w:hAnsi="Courier New" w:cs="Courier New"/>
+          <w:color w:val="074099"/>
+          <w:sz w:val="21"/>
+          <w:szCs w:val="21"/>
+        </w:rPr>
+        <w:t>u_horaInicio</w:t>
+      </w:r>
+      <w:proofErr w:type="spellEnd"/>
+      <w:r>
+        <w:rPr>
+          <w:rFonts w:ascii="Courier New" w:hAnsi="Courier New" w:cs="Courier New"/>
+          <w:color w:val="074099"/>
+          <w:sz w:val="21"/>
+          <w:szCs w:val="21"/>
+        </w:rPr>
+        <w:t>` TIME, IN `</w:t>
+      </w:r>
+      <w:proofErr w:type="spellStart"/>
+      <w:r>
+        <w:rPr>
+          <w:rFonts w:ascii="Courier New" w:hAnsi="Courier New" w:cs="Courier New"/>
+          <w:color w:val="074099"/>
+          <w:sz w:val="21"/>
+          <w:szCs w:val="21"/>
+        </w:rPr>
+        <w:t>u_fechaFin</w:t>
+      </w:r>
+      <w:proofErr w:type="spellEnd"/>
+      <w:r>
+        <w:rPr>
+          <w:rFonts w:ascii="Courier New" w:hAnsi="Courier New" w:cs="Courier New"/>
+          <w:color w:val="074099"/>
+          <w:sz w:val="21"/>
+          <w:szCs w:val="21"/>
+        </w:rPr>
+        <w:t>` DATE, IN</w:t>
+      </w:r>
+    </w:p>
+    <w:p>
+      <w:pPr>
+        <w:autoSpaceDE w:val="0"/>
+        <w:autoSpaceDN w:val="0"/>
+        <w:adjustRightInd w:val="0"/>
+        <w:spacing w:line="240" w:lineRule="atLeast"/>
+        <w:rPr>
+          <w:rFonts w:ascii="Courier New" w:hAnsi="Courier New" w:cs="Courier New"/>
+          <w:color w:val="343434"/>
+          <w:sz w:val="21"/>
+          <w:szCs w:val="21"/>
+        </w:rPr>
+      </w:pPr>
+      <w:r>
+        <w:rPr>
+          <w:rFonts w:ascii="Courier New" w:hAnsi="Courier New" w:cs="Courier New"/>
+          <w:color w:val="074099"/>
+          <w:sz w:val="21"/>
+          <w:szCs w:val="21"/>
+        </w:rPr>
+        <w:t>`</w:t>
+      </w:r>
+      <w:proofErr w:type="spellStart"/>
+      <w:r>
+        <w:rPr>
+          <w:rFonts w:ascii="Courier New" w:hAnsi="Courier New" w:cs="Courier New"/>
+          <w:color w:val="074099"/>
+          <w:sz w:val="21"/>
+          <w:szCs w:val="21"/>
+        </w:rPr>
+        <w:t>u_horaFin</w:t>
+      </w:r>
+      <w:proofErr w:type="spellEnd"/>
+      <w:r>
+        <w:rPr>
+          <w:rFonts w:ascii="Courier New" w:hAnsi="Courier New" w:cs="Courier New"/>
+          <w:color w:val="074099"/>
+          <w:sz w:val="21"/>
+          <w:szCs w:val="21"/>
+        </w:rPr>
+        <w:t xml:space="preserve">` </w:t>
+      </w:r>
+      <w:r>
+        <w:rPr>
+          <w:rFonts w:ascii="Courier New" w:hAnsi="Courier New" w:cs="Courier New"/>
+          <w:color w:val="1C476E"/>
+          <w:sz w:val="21"/>
+          <w:szCs w:val="21"/>
+        </w:rPr>
+        <w:t>TIME</w:t>
+      </w:r>
+      <w:r>
+        <w:rPr>
+          <w:rFonts w:ascii="Courier New" w:hAnsi="Courier New" w:cs="Courier New"/>
+          <w:color w:val="343434"/>
+          <w:sz w:val="21"/>
+          <w:szCs w:val="21"/>
+        </w:rPr>
+        <w:t xml:space="preserve">) </w:t>
+      </w:r>
+      <w:r>
+        <w:rPr>
+          <w:rFonts w:ascii="Courier New" w:hAnsi="Courier New" w:cs="Courier New"/>
+          <w:color w:val="1C476E"/>
+          <w:sz w:val="21"/>
+          <w:szCs w:val="21"/>
+        </w:rPr>
+        <w:t xml:space="preserve">NOT </w:t>
+      </w:r>
+      <w:r>
+        <w:rPr>
+          <w:rFonts w:ascii="Courier New" w:hAnsi="Courier New" w:cs="Courier New"/>
+          <w:color w:val="620075"/>
+          <w:sz w:val="21"/>
+          <w:szCs w:val="21"/>
+        </w:rPr>
+        <w:t xml:space="preserve">DETERMINISTIC CONTAINS SQL </w:t>
+      </w:r>
+      <w:proofErr w:type="spellStart"/>
+      <w:r>
+        <w:rPr>
+          <w:rFonts w:ascii="Courier New" w:hAnsi="Courier New" w:cs="Courier New"/>
+          <w:color w:val="620075"/>
+          <w:sz w:val="21"/>
+          <w:szCs w:val="21"/>
+        </w:rPr>
+        <w:t>SQL</w:t>
+      </w:r>
+      <w:proofErr w:type="spellEnd"/>
+      <w:r>
+        <w:rPr>
+          <w:rFonts w:ascii="Courier New" w:hAnsi="Courier New" w:cs="Courier New"/>
+          <w:color w:val="620075"/>
+          <w:sz w:val="21"/>
+          <w:szCs w:val="21"/>
+        </w:rPr>
+        <w:t xml:space="preserve"> SECURITY </w:t>
+      </w:r>
+      <w:r>
+        <w:rPr>
+          <w:rFonts w:ascii="Courier New" w:hAnsi="Courier New" w:cs="Courier New"/>
+          <w:color w:val="343434"/>
+          <w:sz w:val="21"/>
+          <w:szCs w:val="21"/>
+        </w:rPr>
+        <w:t>DEFINER</w:t>
+      </w:r>
+    </w:p>
+    <w:p>
+      <w:pPr>
+        <w:autoSpaceDE w:val="0"/>
+        <w:autoSpaceDN w:val="0"/>
+        <w:adjustRightInd w:val="0"/>
+        <w:spacing w:line="240" w:lineRule="atLeast"/>
+        <w:rPr>
+          <w:rFonts w:ascii="Courier New" w:hAnsi="Courier New" w:cs="Courier New"/>
+          <w:color w:val="620075"/>
+          <w:sz w:val="21"/>
+          <w:szCs w:val="21"/>
+          <w:lang w:val="es-ES"/>
+        </w:rPr>
+      </w:pPr>
+      <w:r>
+        <w:rPr>
+          <w:rFonts w:ascii="Courier New" w:hAnsi="Courier New" w:cs="Courier New"/>
+          <w:color w:val="620075"/>
+          <w:sz w:val="21"/>
+          <w:szCs w:val="21"/>
+          <w:lang w:val="es-ES"/>
+        </w:rPr>
+        <w:t>BEGIN</w:t>
+      </w:r>
+    </w:p>
+    <w:p>
+      <w:pPr>
+        <w:autoSpaceDE w:val="0"/>
+        <w:autoSpaceDN w:val="0"/>
+        <w:adjustRightInd w:val="0"/>
+        <w:spacing w:line="240" w:lineRule="atLeast"/>
+        <w:rPr>
+          <w:rFonts w:ascii="Courier New" w:hAnsi="Courier New" w:cs="Courier New"/>
+          <w:color w:val="343434"/>
+          <w:sz w:val="21"/>
+          <w:szCs w:val="21"/>
+          <w:lang w:val="es-ES"/>
+        </w:rPr>
+      </w:pPr>
+      <w:r>
+        <w:rPr>
+          <w:rFonts w:ascii="Courier New" w:hAnsi="Courier New" w:cs="Courier New"/>
+          <w:color w:val="1C476E"/>
+          <w:sz w:val="21"/>
+          <w:szCs w:val="21"/>
+          <w:lang w:val="es-ES"/>
+        </w:rPr>
+        <w:t xml:space="preserve">INSERT </w:t>
+      </w:r>
+      <w:r>
+        <w:rPr>
+          <w:rFonts w:ascii="Courier New" w:hAnsi="Courier New" w:cs="Courier New"/>
+          <w:color w:val="620075"/>
+          <w:sz w:val="21"/>
+          <w:szCs w:val="21"/>
+          <w:lang w:val="es-ES"/>
+        </w:rPr>
+        <w:t xml:space="preserve">INTO </w:t>
+      </w:r>
+      <w:r>
+        <w:rPr>
+          <w:rFonts w:ascii="Courier New" w:hAnsi="Courier New" w:cs="Courier New"/>
+          <w:color w:val="343434"/>
+          <w:sz w:val="21"/>
+          <w:szCs w:val="21"/>
+          <w:lang w:val="es-ES"/>
+        </w:rPr>
+        <w:t>evento (</w:t>
+      </w:r>
+      <w:proofErr w:type="spellStart"/>
+      <w:r>
+        <w:rPr>
+          <w:rFonts w:ascii="Courier New" w:hAnsi="Courier New" w:cs="Courier New"/>
+          <w:color w:val="343434"/>
+          <w:sz w:val="21"/>
+          <w:szCs w:val="21"/>
+          <w:lang w:val="es-ES"/>
+        </w:rPr>
+        <w:t>idTipoEvento</w:t>
+      </w:r>
+      <w:proofErr w:type="spellEnd"/>
+      <w:r>
+        <w:rPr>
+          <w:rFonts w:ascii="Courier New" w:hAnsi="Courier New" w:cs="Courier New"/>
+          <w:color w:val="343434"/>
+          <w:sz w:val="21"/>
+          <w:szCs w:val="21"/>
+          <w:lang w:val="es-ES"/>
+        </w:rPr>
+        <w:t xml:space="preserve">, </w:t>
+      </w:r>
+      <w:proofErr w:type="spellStart"/>
+      <w:r>
+        <w:rPr>
+          <w:rFonts w:ascii="Courier New" w:hAnsi="Courier New" w:cs="Courier New"/>
+          <w:color w:val="343434"/>
+          <w:sz w:val="21"/>
+          <w:szCs w:val="21"/>
+          <w:lang w:val="es-ES"/>
+        </w:rPr>
+        <w:t>tituloEvento</w:t>
+      </w:r>
+      <w:proofErr w:type="spellEnd"/>
+      <w:r>
+        <w:rPr>
+          <w:rFonts w:ascii="Courier New" w:hAnsi="Courier New" w:cs="Courier New"/>
+          <w:color w:val="343434"/>
+          <w:sz w:val="21"/>
+          <w:szCs w:val="21"/>
+          <w:lang w:val="es-ES"/>
+        </w:rPr>
+        <w:t xml:space="preserve">, </w:t>
+      </w:r>
+      <w:proofErr w:type="spellStart"/>
+      <w:r>
+        <w:rPr>
+          <w:rFonts w:ascii="Courier New" w:hAnsi="Courier New" w:cs="Courier New"/>
+          <w:color w:val="343434"/>
+          <w:sz w:val="21"/>
+          <w:szCs w:val="21"/>
+          <w:lang w:val="es-ES"/>
+        </w:rPr>
+        <w:t>descripcionEvento</w:t>
+      </w:r>
+      <w:proofErr w:type="spellEnd"/>
+      <w:r>
+        <w:rPr>
+          <w:rFonts w:ascii="Courier New" w:hAnsi="Courier New" w:cs="Courier New"/>
+          <w:color w:val="343434"/>
+          <w:sz w:val="21"/>
+          <w:szCs w:val="21"/>
+          <w:lang w:val="es-ES"/>
+        </w:rPr>
+        <w:t xml:space="preserve">, </w:t>
+      </w:r>
+      <w:proofErr w:type="spellStart"/>
+      <w:r>
+        <w:rPr>
+          <w:rFonts w:ascii="Courier New" w:hAnsi="Courier New" w:cs="Courier New"/>
+          <w:color w:val="343434"/>
+          <w:sz w:val="21"/>
+          <w:szCs w:val="21"/>
+          <w:lang w:val="es-ES"/>
+        </w:rPr>
+        <w:t>lugarEvento</w:t>
+      </w:r>
+      <w:proofErr w:type="spellEnd"/>
+      <w:r>
+        <w:rPr>
+          <w:rFonts w:ascii="Courier New" w:hAnsi="Courier New" w:cs="Courier New"/>
+          <w:color w:val="343434"/>
+          <w:sz w:val="21"/>
+          <w:szCs w:val="21"/>
+          <w:lang w:val="es-ES"/>
+        </w:rPr>
+        <w:t xml:space="preserve">, </w:t>
+      </w:r>
+      <w:proofErr w:type="spellStart"/>
+      <w:r>
+        <w:rPr>
+          <w:rFonts w:ascii="Courier New" w:hAnsi="Courier New" w:cs="Courier New"/>
+          <w:color w:val="343434"/>
+          <w:sz w:val="21"/>
+          <w:szCs w:val="21"/>
+          <w:lang w:val="es-ES"/>
+        </w:rPr>
+        <w:t>fechaInicio</w:t>
+      </w:r>
+      <w:proofErr w:type="spellEnd"/>
+      <w:r>
+        <w:rPr>
+          <w:rFonts w:ascii="Courier New" w:hAnsi="Courier New" w:cs="Courier New"/>
+          <w:color w:val="343434"/>
+          <w:sz w:val="21"/>
+          <w:szCs w:val="21"/>
+          <w:lang w:val="es-ES"/>
+        </w:rPr>
+        <w:t>,</w:t>
+      </w:r>
+    </w:p>
+    <w:p>
+      <w:pPr>
+        <w:autoSpaceDE w:val="0"/>
+        <w:autoSpaceDN w:val="0"/>
+        <w:adjustRightInd w:val="0"/>
+        <w:spacing w:line="240" w:lineRule="atLeast"/>
+        <w:rPr>
+          <w:rFonts w:ascii="Courier New" w:hAnsi="Courier New" w:cs="Courier New"/>
+          <w:color w:val="343434"/>
+          <w:sz w:val="21"/>
+          <w:szCs w:val="21"/>
+          <w:lang w:val="es-ES"/>
+        </w:rPr>
+      </w:pPr>
+      <w:r>
+        <w:rPr>
+          <w:rFonts w:ascii="Courier New" w:hAnsi="Courier New" w:cs="Courier New"/>
+          <w:color w:val="343434"/>
+          <w:sz w:val="21"/>
+          <w:szCs w:val="21"/>
+          <w:lang w:val="es-ES"/>
+        </w:rPr>
+        <w:t xml:space="preserve"> </w:t>
+      </w:r>
+      <w:proofErr w:type="spellStart"/>
+      <w:r>
+        <w:rPr>
+          <w:rFonts w:ascii="Courier New" w:hAnsi="Courier New" w:cs="Courier New"/>
+          <w:color w:val="343434"/>
+          <w:sz w:val="21"/>
+          <w:szCs w:val="21"/>
+          <w:lang w:val="es-ES"/>
+        </w:rPr>
+        <w:t>horaInicio</w:t>
+      </w:r>
+      <w:proofErr w:type="spellEnd"/>
+      <w:r>
+        <w:rPr>
+          <w:rFonts w:ascii="Courier New" w:hAnsi="Courier New" w:cs="Courier New"/>
+          <w:color w:val="343434"/>
+          <w:sz w:val="21"/>
+          <w:szCs w:val="21"/>
+          <w:lang w:val="es-ES"/>
+        </w:rPr>
+        <w:t xml:space="preserve">, </w:t>
+      </w:r>
+      <w:proofErr w:type="spellStart"/>
+      <w:r>
+        <w:rPr>
+          <w:rFonts w:ascii="Courier New" w:hAnsi="Courier New" w:cs="Courier New"/>
+          <w:color w:val="343434"/>
+          <w:sz w:val="21"/>
+          <w:szCs w:val="21"/>
+          <w:lang w:val="es-ES"/>
+        </w:rPr>
+        <w:t>fechaFin</w:t>
+      </w:r>
+      <w:proofErr w:type="spellEnd"/>
+      <w:r>
+        <w:rPr>
+          <w:rFonts w:ascii="Courier New" w:hAnsi="Courier New" w:cs="Courier New"/>
+          <w:color w:val="343434"/>
+          <w:sz w:val="21"/>
+          <w:szCs w:val="21"/>
+          <w:lang w:val="es-ES"/>
+        </w:rPr>
+        <w:t xml:space="preserve">, </w:t>
+      </w:r>
+      <w:proofErr w:type="spellStart"/>
+      <w:r>
+        <w:rPr>
+          <w:rFonts w:ascii="Courier New" w:hAnsi="Courier New" w:cs="Courier New"/>
+          <w:color w:val="343434"/>
+          <w:sz w:val="21"/>
+          <w:szCs w:val="21"/>
+          <w:lang w:val="es-ES"/>
+        </w:rPr>
+        <w:t>horaFin</w:t>
+      </w:r>
+      <w:proofErr w:type="spellEnd"/>
+      <w:r>
+        <w:rPr>
+          <w:rFonts w:ascii="Courier New" w:hAnsi="Courier New" w:cs="Courier New"/>
+          <w:color w:val="343434"/>
+          <w:sz w:val="21"/>
+          <w:szCs w:val="21"/>
+          <w:lang w:val="es-ES"/>
+        </w:rPr>
+        <w:t>)</w:t>
+      </w:r>
+    </w:p>
+    <w:p>
+      <w:pPr>
+        <w:autoSpaceDE w:val="0"/>
+        <w:autoSpaceDN w:val="0"/>
+        <w:adjustRightInd w:val="0"/>
+        <w:spacing w:line="240" w:lineRule="atLeast"/>
+        <w:rPr>
+          <w:rFonts w:ascii="Courier New" w:hAnsi="Courier New" w:cs="Courier New"/>
+          <w:color w:val="343434"/>
+          <w:sz w:val="21"/>
+          <w:szCs w:val="21"/>
+          <w:lang w:val="es-ES"/>
+        </w:rPr>
+      </w:pPr>
+      <w:r>
+        <w:rPr>
+          <w:rFonts w:ascii="Courier New" w:hAnsi="Courier New" w:cs="Courier New"/>
+          <w:color w:val="1C476E"/>
+          <w:sz w:val="21"/>
+          <w:szCs w:val="21"/>
+          <w:lang w:val="es-ES"/>
+        </w:rPr>
+        <w:t xml:space="preserve">VALUES </w:t>
+      </w:r>
+      <w:r>
+        <w:rPr>
+          <w:rFonts w:ascii="Courier New" w:hAnsi="Courier New" w:cs="Courier New"/>
+          <w:color w:val="343434"/>
+          <w:sz w:val="21"/>
+          <w:szCs w:val="21"/>
+          <w:lang w:val="es-ES"/>
+        </w:rPr>
+        <w:t>(</w:t>
+      </w:r>
+      <w:proofErr w:type="spellStart"/>
+      <w:r>
+        <w:rPr>
+          <w:rFonts w:ascii="Courier New" w:hAnsi="Courier New" w:cs="Courier New"/>
+          <w:color w:val="343434"/>
+          <w:sz w:val="21"/>
+          <w:szCs w:val="21"/>
+          <w:lang w:val="es-ES"/>
+        </w:rPr>
+        <w:t>u_idTipoEVento</w:t>
+      </w:r>
+      <w:proofErr w:type="spellEnd"/>
+      <w:r>
+        <w:rPr>
+          <w:rFonts w:ascii="Courier New" w:hAnsi="Courier New" w:cs="Courier New"/>
+          <w:color w:val="343434"/>
+          <w:sz w:val="21"/>
+          <w:szCs w:val="21"/>
+          <w:lang w:val="es-ES"/>
+        </w:rPr>
+        <w:t xml:space="preserve">, </w:t>
+      </w:r>
+      <w:proofErr w:type="spellStart"/>
+      <w:r>
+        <w:rPr>
+          <w:rFonts w:ascii="Courier New" w:hAnsi="Courier New" w:cs="Courier New"/>
+          <w:color w:val="343434"/>
+          <w:sz w:val="21"/>
+          <w:szCs w:val="21"/>
+          <w:lang w:val="es-ES"/>
+        </w:rPr>
+        <w:t>u_tituloEvento</w:t>
+      </w:r>
+      <w:proofErr w:type="spellEnd"/>
+      <w:r>
+        <w:rPr>
+          <w:rFonts w:ascii="Courier New" w:hAnsi="Courier New" w:cs="Courier New"/>
+          <w:color w:val="343434"/>
+          <w:sz w:val="21"/>
+          <w:szCs w:val="21"/>
+          <w:lang w:val="es-ES"/>
+        </w:rPr>
+        <w:t xml:space="preserve">, </w:t>
+      </w:r>
+      <w:proofErr w:type="spellStart"/>
+      <w:r>
+        <w:rPr>
+          <w:rFonts w:ascii="Courier New" w:hAnsi="Courier New" w:cs="Courier New"/>
+          <w:color w:val="343434"/>
+          <w:sz w:val="21"/>
+          <w:szCs w:val="21"/>
+          <w:lang w:val="es-ES"/>
+        </w:rPr>
+        <w:t>u_</w:t>
+      </w:r>
+      <w:proofErr w:type="gramStart"/>
+      <w:r>
+        <w:rPr>
+          <w:rFonts w:ascii="Courier New" w:hAnsi="Courier New" w:cs="Courier New"/>
+          <w:color w:val="343434"/>
+          <w:sz w:val="21"/>
+          <w:szCs w:val="21"/>
+          <w:lang w:val="es-ES"/>
+        </w:rPr>
+        <w:t>descripcionEvento,u</w:t>
+      </w:r>
+      <w:proofErr w:type="gramEnd"/>
+      <w:r>
+        <w:rPr>
+          <w:rFonts w:ascii="Courier New" w:hAnsi="Courier New" w:cs="Courier New"/>
+          <w:color w:val="343434"/>
+          <w:sz w:val="21"/>
+          <w:szCs w:val="21"/>
+          <w:lang w:val="es-ES"/>
+        </w:rPr>
+        <w:t>_lugarEvento</w:t>
+      </w:r>
+      <w:proofErr w:type="spellEnd"/>
+      <w:r>
+        <w:rPr>
+          <w:rFonts w:ascii="Courier New" w:hAnsi="Courier New" w:cs="Courier New"/>
+          <w:color w:val="343434"/>
+          <w:sz w:val="21"/>
+          <w:szCs w:val="21"/>
+          <w:lang w:val="es-ES"/>
+        </w:rPr>
+        <w:t xml:space="preserve">, </w:t>
+      </w:r>
+      <w:proofErr w:type="spellStart"/>
+      <w:r>
+        <w:rPr>
+          <w:rFonts w:ascii="Courier New" w:hAnsi="Courier New" w:cs="Courier New"/>
+          <w:color w:val="343434"/>
+          <w:sz w:val="21"/>
+          <w:szCs w:val="21"/>
+          <w:lang w:val="es-ES"/>
+        </w:rPr>
+        <w:t>u_fechaInicio</w:t>
+      </w:r>
+      <w:proofErr w:type="spellEnd"/>
+      <w:r>
+        <w:rPr>
+          <w:rFonts w:ascii="Courier New" w:hAnsi="Courier New" w:cs="Courier New"/>
+          <w:color w:val="343434"/>
+          <w:sz w:val="21"/>
+          <w:szCs w:val="21"/>
+          <w:lang w:val="es-ES"/>
+        </w:rPr>
+        <w:t>, u_</w:t>
+      </w:r>
+    </w:p>
+    <w:p>
+      <w:pPr>
+        <w:autoSpaceDE w:val="0"/>
+        <w:autoSpaceDN w:val="0"/>
+        <w:adjustRightInd w:val="0"/>
+        <w:spacing w:line="240" w:lineRule="atLeast"/>
+        <w:rPr>
+          <w:rFonts w:ascii="Courier New" w:hAnsi="Courier New" w:cs="Courier New"/>
+          <w:color w:val="343434"/>
+          <w:sz w:val="21"/>
+          <w:szCs w:val="21"/>
+          <w:lang w:val="es-ES"/>
+        </w:rPr>
+      </w:pPr>
+      <w:proofErr w:type="spellStart"/>
+      <w:r>
+        <w:rPr>
+          <w:rFonts w:ascii="Courier New" w:hAnsi="Courier New" w:cs="Courier New"/>
+          <w:color w:val="343434"/>
+          <w:sz w:val="21"/>
+          <w:szCs w:val="21"/>
+          <w:lang w:val="es-ES"/>
+        </w:rPr>
+        <w:t>horaInicio</w:t>
+      </w:r>
+      <w:proofErr w:type="spellEnd"/>
+      <w:r>
+        <w:rPr>
+          <w:rFonts w:ascii="Courier New" w:hAnsi="Courier New" w:cs="Courier New"/>
+          <w:color w:val="343434"/>
+          <w:sz w:val="21"/>
+          <w:szCs w:val="21"/>
+          <w:lang w:val="es-ES"/>
+        </w:rPr>
+        <w:t xml:space="preserve">, </w:t>
+      </w:r>
+      <w:proofErr w:type="spellStart"/>
+      <w:r>
+        <w:rPr>
+          <w:rFonts w:ascii="Courier New" w:hAnsi="Courier New" w:cs="Courier New"/>
+          <w:color w:val="343434"/>
+          <w:sz w:val="21"/>
+          <w:szCs w:val="21"/>
+          <w:lang w:val="es-ES"/>
+        </w:rPr>
+        <w:t>u_fechaFin</w:t>
+      </w:r>
+      <w:proofErr w:type="spellEnd"/>
+      <w:r>
+        <w:rPr>
+          <w:rFonts w:ascii="Courier New" w:hAnsi="Courier New" w:cs="Courier New"/>
+          <w:color w:val="343434"/>
+          <w:sz w:val="21"/>
+          <w:szCs w:val="21"/>
+          <w:lang w:val="es-ES"/>
+        </w:rPr>
+        <w:t xml:space="preserve">, </w:t>
+      </w:r>
+      <w:proofErr w:type="spellStart"/>
+      <w:r>
+        <w:rPr>
+          <w:rFonts w:ascii="Courier New" w:hAnsi="Courier New" w:cs="Courier New"/>
+          <w:color w:val="343434"/>
+          <w:sz w:val="21"/>
+          <w:szCs w:val="21"/>
+          <w:lang w:val="es-ES"/>
+        </w:rPr>
+        <w:t>u_horaFin</w:t>
+      </w:r>
+      <w:proofErr w:type="spellEnd"/>
+      <w:r>
+        <w:rPr>
+          <w:rFonts w:ascii="Courier New" w:hAnsi="Courier New" w:cs="Courier New"/>
+          <w:color w:val="343434"/>
+          <w:sz w:val="21"/>
+          <w:szCs w:val="21"/>
+          <w:lang w:val="es-ES"/>
+        </w:rPr>
+        <w:t>);</w:t>
+      </w:r>
+    </w:p>
+    <w:p>
+      <w:pPr>
+        <w:autoSpaceDE w:val="0"/>
+        <w:autoSpaceDN w:val="0"/>
+        <w:adjustRightInd w:val="0"/>
+        <w:spacing w:line="240" w:lineRule="atLeast"/>
+        <w:rPr>
+          <w:rFonts w:ascii="Courier New" w:hAnsi="Courier New" w:cs="Courier New"/>
+          <w:color w:val="620075"/>
+          <w:sz w:val="21"/>
+          <w:szCs w:val="21"/>
+        </w:rPr>
+      </w:pPr>
+      <w:r>
+        <w:rPr>
+          <w:rFonts w:ascii="Courier New" w:hAnsi="Courier New" w:cs="Courier New"/>
+          <w:color w:val="620075"/>
+          <w:sz w:val="21"/>
+          <w:szCs w:val="21"/>
+        </w:rPr>
+        <w:t>END</w:t>
+      </w:r>
+    </w:p>
+    <w:p>
+      <w:pPr>
+        <w:jc w:val="both"/>
+        <w:rPr>
+          <w:rFonts w:ascii="Georgia" w:eastAsia="Times New Roman" w:hAnsi="Georgia" w:cs="Arial"/>
+          <w:lang w:val="es-ES"/>
+        </w:rPr>
+      </w:pPr>
     </w:p>
     <w:sectPr>
       <w:pgSz w:w="12240" w:h="15840"/>

--- a/BD/Lab21/Lab21.docx
+++ b/BD/Lab21/Lab21.docx
@@ -9939,1008 +9939,480 @@
     </w:p>
     <w:p>
       <w:pPr>
-        <w:autoSpaceDE w:val="0"/>
-        <w:autoSpaceDN w:val="0"/>
-        <w:adjustRightInd w:val="0"/>
-        <w:spacing w:line="240" w:lineRule="atLeast"/>
-        <w:rPr>
-          <w:rFonts w:ascii="Courier New" w:hAnsi="Courier New" w:cs="Courier New"/>
-          <w:color w:val="343434"/>
-          <w:sz w:val="21"/>
-          <w:szCs w:val="21"/>
+        <w:pStyle w:val="HTMLPreformatted"/>
+        <w:shd w:val="clear" w:color="auto" w:fill="FDF6E3"/>
+        <w:rPr>
+          <w:rFonts w:ascii="Menlo" w:hAnsi="Menlo" w:cs="Menlo"/>
+          <w:color w:val="586E75"/>
+          <w:lang w:val="es-ES"/>
         </w:rPr>
       </w:pPr>
       <w:r>
         <w:rPr>
-          <w:rFonts w:ascii="Courier New" w:hAnsi="Courier New" w:cs="Courier New"/>
-          <w:color w:val="1C476E"/>
-          <w:sz w:val="21"/>
-          <w:szCs w:val="21"/>
+          <w:rFonts w:ascii="Menlo" w:hAnsi="Menlo" w:cs="Menlo"/>
+          <w:b/>
+          <w:bCs/>
+          <w:color w:val="B58900"/>
+          <w:lang w:val="es-ES"/>
         </w:rPr>
         <w:t xml:space="preserve">DROP PROCEDURE </w:t>
       </w:r>
       <w:r>
         <w:rPr>
-          <w:rFonts w:ascii="Courier New" w:hAnsi="Courier New" w:cs="Courier New"/>
-          <w:color w:val="074099"/>
-          <w:sz w:val="21"/>
-          <w:szCs w:val="21"/>
-        </w:rPr>
-        <w:t>`</w:t>
-      </w:r>
-      <w:proofErr w:type="spellStart"/>
-      <w:r>
-        <w:rPr>
-          <w:rFonts w:ascii="Courier New" w:hAnsi="Courier New" w:cs="Courier New"/>
-          <w:color w:val="074099"/>
-          <w:sz w:val="21"/>
-          <w:szCs w:val="21"/>
-        </w:rPr>
-        <w:t>capturaGasto</w:t>
-      </w:r>
-      <w:proofErr w:type="spellEnd"/>
-      <w:r>
-        <w:rPr>
-          <w:rFonts w:ascii="Courier New" w:hAnsi="Courier New" w:cs="Courier New"/>
-          <w:color w:val="074099"/>
-          <w:sz w:val="21"/>
-          <w:szCs w:val="21"/>
-        </w:rPr>
-        <w:t>`</w:t>
-      </w:r>
-      <w:r>
-        <w:rPr>
-          <w:rFonts w:ascii="Courier New" w:hAnsi="Courier New" w:cs="Courier New"/>
-          <w:color w:val="343434"/>
-          <w:sz w:val="21"/>
-          <w:szCs w:val="21"/>
-        </w:rPr>
-        <w:t>;</w:t>
-      </w:r>
-    </w:p>
-    <w:p>
-      <w:pPr>
-        <w:autoSpaceDE w:val="0"/>
-        <w:autoSpaceDN w:val="0"/>
-        <w:adjustRightInd w:val="0"/>
-        <w:spacing w:line="240" w:lineRule="atLeast"/>
-        <w:rPr>
-          <w:rFonts w:ascii="Courier New" w:hAnsi="Courier New" w:cs="Courier New"/>
-          <w:color w:val="074099"/>
-          <w:sz w:val="21"/>
-          <w:szCs w:val="21"/>
-        </w:rPr>
-      </w:pPr>
-      <w:r>
-        <w:rPr>
-          <w:rFonts w:ascii="Courier New" w:hAnsi="Courier New" w:cs="Courier New"/>
-          <w:color w:val="620075"/>
-          <w:sz w:val="21"/>
-          <w:szCs w:val="21"/>
+          <w:rFonts w:ascii="Menlo" w:hAnsi="Menlo" w:cs="Menlo"/>
+          <w:color w:val="586E75"/>
+          <w:lang w:val="es-ES"/>
+        </w:rPr>
+        <w:t>`capturaGasto`;</w:t>
+      </w:r>
+      <w:r>
+        <w:rPr>
+          <w:rFonts w:ascii="Menlo" w:hAnsi="Menlo" w:cs="Menlo"/>
+          <w:color w:val="586E75"/>
+          <w:lang w:val="es-ES"/>
+        </w:rPr>
+        <w:br/>
+      </w:r>
+      <w:r>
+        <w:rPr>
+          <w:rFonts w:ascii="Menlo" w:hAnsi="Menlo" w:cs="Menlo"/>
+          <w:b/>
+          <w:bCs/>
+          <w:color w:val="B58900"/>
+          <w:lang w:val="es-ES"/>
         </w:rPr>
         <w:t xml:space="preserve">CREATE </w:t>
       </w:r>
       <w:r>
         <w:rPr>
-          <w:rFonts w:ascii="Courier New" w:hAnsi="Courier New" w:cs="Courier New"/>
-          <w:color w:val="343434"/>
-          <w:sz w:val="21"/>
-          <w:szCs w:val="21"/>
-        </w:rPr>
-        <w:t>DEFINER=</w:t>
-      </w:r>
-      <w:r>
-        <w:rPr>
-          <w:rFonts w:ascii="Courier New" w:hAnsi="Courier New" w:cs="Courier New"/>
-          <w:color w:val="074099"/>
-          <w:sz w:val="21"/>
-          <w:szCs w:val="21"/>
-        </w:rPr>
-        <w:t>`</w:t>
-      </w:r>
-      <w:proofErr w:type="spellStart"/>
-      <w:r>
-        <w:rPr>
-          <w:rFonts w:ascii="Courier New" w:hAnsi="Courier New" w:cs="Courier New"/>
-          <w:color w:val="074099"/>
-          <w:sz w:val="21"/>
-          <w:szCs w:val="21"/>
-        </w:rPr>
-        <w:t>root`@`localhost</w:t>
-      </w:r>
-      <w:proofErr w:type="spellEnd"/>
-      <w:r>
-        <w:rPr>
-          <w:rFonts w:ascii="Courier New" w:hAnsi="Courier New" w:cs="Courier New"/>
-          <w:color w:val="074099"/>
-          <w:sz w:val="21"/>
-          <w:szCs w:val="21"/>
-        </w:rPr>
-        <w:t>` PROCEDURE `</w:t>
-      </w:r>
-      <w:r>
-        <w:rPr>
-          <w:rFonts w:ascii="Courier New" w:hAnsi="Courier New" w:cs="Courier New"/>
-          <w:color w:val="074099"/>
-          <w:sz w:val="21"/>
-          <w:szCs w:val="21"/>
-        </w:rPr>
-        <w:t xml:space="preserve"> </w:t>
-      </w:r>
-      <w:proofErr w:type="spellStart"/>
-      <w:r>
-        <w:rPr>
-          <w:rFonts w:ascii="Courier New" w:hAnsi="Courier New" w:cs="Courier New"/>
-          <w:color w:val="074099"/>
-          <w:sz w:val="21"/>
-          <w:szCs w:val="21"/>
-        </w:rPr>
-        <w:t>capturaGasto</w:t>
-      </w:r>
-      <w:bookmarkStart w:id="0" w:name="_GoBack"/>
-      <w:bookmarkEnd w:id="0"/>
-      <w:proofErr w:type="spellEnd"/>
-      <w:r>
-        <w:rPr>
-          <w:rFonts w:ascii="Courier New" w:hAnsi="Courier New" w:cs="Courier New"/>
-          <w:color w:val="074099"/>
-          <w:sz w:val="21"/>
-          <w:szCs w:val="21"/>
-        </w:rPr>
-        <w:t>`(IN `</w:t>
-      </w:r>
-      <w:proofErr w:type="spellStart"/>
-      <w:r>
-        <w:rPr>
-          <w:rFonts w:ascii="Courier New" w:hAnsi="Courier New" w:cs="Courier New"/>
-          <w:color w:val="074099"/>
-          <w:sz w:val="21"/>
-          <w:szCs w:val="21"/>
-        </w:rPr>
-        <w:t>u_idTipoEVento</w:t>
-      </w:r>
-      <w:proofErr w:type="spellEnd"/>
-      <w:r>
-        <w:rPr>
-          <w:rFonts w:ascii="Courier New" w:hAnsi="Courier New" w:cs="Courier New"/>
-          <w:color w:val="074099"/>
-          <w:sz w:val="21"/>
-          <w:szCs w:val="21"/>
-        </w:rPr>
-        <w:t>` INT(11), IN</w:t>
-      </w:r>
-    </w:p>
-    <w:p>
-      <w:pPr>
-        <w:autoSpaceDE w:val="0"/>
-        <w:autoSpaceDN w:val="0"/>
-        <w:adjustRightInd w:val="0"/>
-        <w:spacing w:line="240" w:lineRule="atLeast"/>
-        <w:rPr>
-          <w:rFonts w:ascii="Courier New" w:hAnsi="Courier New" w:cs="Courier New"/>
-          <w:color w:val="074099"/>
-          <w:sz w:val="21"/>
-          <w:szCs w:val="21"/>
-          <w:lang w:val="es-ES"/>
-        </w:rPr>
-      </w:pPr>
-      <w:r>
-        <w:rPr>
-          <w:rFonts w:ascii="Courier New" w:hAnsi="Courier New" w:cs="Courier New"/>
-          <w:color w:val="074099"/>
-          <w:sz w:val="21"/>
-          <w:szCs w:val="21"/>
-          <w:lang w:val="es-ES"/>
-        </w:rPr>
-        <w:t>`</w:t>
-      </w:r>
-      <w:proofErr w:type="spellStart"/>
-      <w:r>
-        <w:rPr>
-          <w:rFonts w:ascii="Courier New" w:hAnsi="Courier New" w:cs="Courier New"/>
-          <w:color w:val="074099"/>
-          <w:sz w:val="21"/>
-          <w:szCs w:val="21"/>
-          <w:lang w:val="es-ES"/>
-        </w:rPr>
-        <w:t>u_tituloEvento</w:t>
-      </w:r>
-      <w:proofErr w:type="spellEnd"/>
-      <w:r>
-        <w:rPr>
-          <w:rFonts w:ascii="Courier New" w:hAnsi="Courier New" w:cs="Courier New"/>
-          <w:color w:val="074099"/>
-          <w:sz w:val="21"/>
-          <w:szCs w:val="21"/>
-          <w:lang w:val="es-ES"/>
-        </w:rPr>
-        <w:t xml:space="preserve">` </w:t>
-      </w:r>
-      <w:proofErr w:type="gramStart"/>
-      <w:r>
-        <w:rPr>
-          <w:rFonts w:ascii="Courier New" w:hAnsi="Courier New" w:cs="Courier New"/>
-          <w:color w:val="074099"/>
-          <w:sz w:val="21"/>
-          <w:szCs w:val="21"/>
-          <w:lang w:val="es-ES"/>
-        </w:rPr>
-        <w:t>VARCHAR(</w:t>
-      </w:r>
-      <w:proofErr w:type="gramEnd"/>
-      <w:r>
-        <w:rPr>
-          <w:rFonts w:ascii="Courier New" w:hAnsi="Courier New" w:cs="Courier New"/>
-          <w:color w:val="074099"/>
-          <w:sz w:val="21"/>
-          <w:szCs w:val="21"/>
-          <w:lang w:val="es-ES"/>
-        </w:rPr>
-        <w:t>40), IN `</w:t>
-      </w:r>
-      <w:proofErr w:type="spellStart"/>
-      <w:r>
-        <w:rPr>
-          <w:rFonts w:ascii="Courier New" w:hAnsi="Courier New" w:cs="Courier New"/>
-          <w:color w:val="074099"/>
-          <w:sz w:val="21"/>
-          <w:szCs w:val="21"/>
-          <w:lang w:val="es-ES"/>
-        </w:rPr>
-        <w:t>u_descripcionEvento</w:t>
-      </w:r>
-      <w:proofErr w:type="spellEnd"/>
-      <w:r>
-        <w:rPr>
-          <w:rFonts w:ascii="Courier New" w:hAnsi="Courier New" w:cs="Courier New"/>
-          <w:color w:val="074099"/>
-          <w:sz w:val="21"/>
-          <w:szCs w:val="21"/>
-          <w:lang w:val="es-ES"/>
-        </w:rPr>
-        <w:t>` TEXT, IN `</w:t>
-      </w:r>
-      <w:proofErr w:type="spellStart"/>
-      <w:r>
-        <w:rPr>
-          <w:rFonts w:ascii="Courier New" w:hAnsi="Courier New" w:cs="Courier New"/>
-          <w:color w:val="074099"/>
-          <w:sz w:val="21"/>
-          <w:szCs w:val="21"/>
-          <w:lang w:val="es-ES"/>
-        </w:rPr>
-        <w:t>u_lugarEvento</w:t>
-      </w:r>
-      <w:proofErr w:type="spellEnd"/>
-      <w:r>
-        <w:rPr>
-          <w:rFonts w:ascii="Courier New" w:hAnsi="Courier New" w:cs="Courier New"/>
-          <w:color w:val="074099"/>
-          <w:sz w:val="21"/>
-          <w:szCs w:val="21"/>
-          <w:lang w:val="es-ES"/>
-        </w:rPr>
-        <w:t>`</w:t>
-      </w:r>
-    </w:p>
-    <w:p>
-      <w:pPr>
-        <w:autoSpaceDE w:val="0"/>
-        <w:autoSpaceDN w:val="0"/>
-        <w:adjustRightInd w:val="0"/>
-        <w:spacing w:line="240" w:lineRule="atLeast"/>
-        <w:rPr>
-          <w:rFonts w:ascii="Courier New" w:hAnsi="Courier New" w:cs="Courier New"/>
-          <w:color w:val="074099"/>
-          <w:sz w:val="21"/>
-          <w:szCs w:val="21"/>
-        </w:rPr>
-      </w:pPr>
-      <w:proofErr w:type="gramStart"/>
-      <w:r>
-        <w:rPr>
-          <w:rFonts w:ascii="Courier New" w:hAnsi="Courier New" w:cs="Courier New"/>
-          <w:color w:val="074099"/>
-          <w:sz w:val="21"/>
-          <w:szCs w:val="21"/>
-        </w:rPr>
-        <w:t>VARCHAR(</w:t>
-      </w:r>
-      <w:proofErr w:type="gramEnd"/>
-      <w:r>
-        <w:rPr>
-          <w:rFonts w:ascii="Courier New" w:hAnsi="Courier New" w:cs="Courier New"/>
-          <w:color w:val="074099"/>
-          <w:sz w:val="21"/>
-          <w:szCs w:val="21"/>
-        </w:rPr>
-        <w:t>140), IN `</w:t>
-      </w:r>
-      <w:proofErr w:type="spellStart"/>
-      <w:r>
-        <w:rPr>
-          <w:rFonts w:ascii="Courier New" w:hAnsi="Courier New" w:cs="Courier New"/>
-          <w:color w:val="074099"/>
-          <w:sz w:val="21"/>
-          <w:szCs w:val="21"/>
-        </w:rPr>
-        <w:t>u_fechaInicio</w:t>
-      </w:r>
-      <w:proofErr w:type="spellEnd"/>
-      <w:r>
-        <w:rPr>
-          <w:rFonts w:ascii="Courier New" w:hAnsi="Courier New" w:cs="Courier New"/>
-          <w:color w:val="074099"/>
-          <w:sz w:val="21"/>
-          <w:szCs w:val="21"/>
-        </w:rPr>
-        <w:t>` DATE, IN `</w:t>
-      </w:r>
-      <w:proofErr w:type="spellStart"/>
-      <w:r>
-        <w:rPr>
-          <w:rFonts w:ascii="Courier New" w:hAnsi="Courier New" w:cs="Courier New"/>
-          <w:color w:val="074099"/>
-          <w:sz w:val="21"/>
-          <w:szCs w:val="21"/>
-        </w:rPr>
-        <w:t>u_horaInicio</w:t>
-      </w:r>
-      <w:proofErr w:type="spellEnd"/>
-      <w:r>
-        <w:rPr>
-          <w:rFonts w:ascii="Courier New" w:hAnsi="Courier New" w:cs="Courier New"/>
-          <w:color w:val="074099"/>
-          <w:sz w:val="21"/>
-          <w:szCs w:val="21"/>
-        </w:rPr>
-        <w:t>` TIME, IN `</w:t>
-      </w:r>
-      <w:proofErr w:type="spellStart"/>
-      <w:r>
-        <w:rPr>
-          <w:rFonts w:ascii="Courier New" w:hAnsi="Courier New" w:cs="Courier New"/>
-          <w:color w:val="074099"/>
-          <w:sz w:val="21"/>
-          <w:szCs w:val="21"/>
-        </w:rPr>
-        <w:t>u_fechaFin</w:t>
-      </w:r>
-      <w:proofErr w:type="spellEnd"/>
-      <w:r>
-        <w:rPr>
-          <w:rFonts w:ascii="Courier New" w:hAnsi="Courier New" w:cs="Courier New"/>
-          <w:color w:val="074099"/>
-          <w:sz w:val="21"/>
-          <w:szCs w:val="21"/>
-        </w:rPr>
-        <w:t>` DATE, IN</w:t>
-      </w:r>
-    </w:p>
-    <w:p>
-      <w:pPr>
-        <w:autoSpaceDE w:val="0"/>
-        <w:autoSpaceDN w:val="0"/>
-        <w:adjustRightInd w:val="0"/>
-        <w:spacing w:line="240" w:lineRule="atLeast"/>
-        <w:rPr>
-          <w:rFonts w:ascii="Courier New" w:hAnsi="Courier New" w:cs="Courier New"/>
-          <w:color w:val="343434"/>
-          <w:sz w:val="21"/>
-          <w:szCs w:val="21"/>
-        </w:rPr>
-      </w:pPr>
-      <w:r>
-        <w:rPr>
-          <w:rFonts w:ascii="Courier New" w:hAnsi="Courier New" w:cs="Courier New"/>
-          <w:color w:val="074099"/>
-          <w:sz w:val="21"/>
-          <w:szCs w:val="21"/>
-        </w:rPr>
-        <w:t>`</w:t>
-      </w:r>
-      <w:proofErr w:type="spellStart"/>
-      <w:r>
-        <w:rPr>
-          <w:rFonts w:ascii="Courier New" w:hAnsi="Courier New" w:cs="Courier New"/>
-          <w:color w:val="074099"/>
-          <w:sz w:val="21"/>
-          <w:szCs w:val="21"/>
-        </w:rPr>
-        <w:t>u_horaFin</w:t>
-      </w:r>
-      <w:proofErr w:type="spellEnd"/>
-      <w:r>
-        <w:rPr>
-          <w:rFonts w:ascii="Courier New" w:hAnsi="Courier New" w:cs="Courier New"/>
-          <w:color w:val="074099"/>
-          <w:sz w:val="21"/>
-          <w:szCs w:val="21"/>
-        </w:rPr>
-        <w:t xml:space="preserve">` </w:t>
-      </w:r>
-      <w:r>
-        <w:rPr>
-          <w:rFonts w:ascii="Courier New" w:hAnsi="Courier New" w:cs="Courier New"/>
-          <w:color w:val="1C476E"/>
-          <w:sz w:val="21"/>
-          <w:szCs w:val="21"/>
+          <w:rFonts w:ascii="Menlo" w:hAnsi="Menlo" w:cs="Menlo"/>
+          <w:color w:val="586E75"/>
+          <w:lang w:val="es-ES"/>
+        </w:rPr>
+        <w:t>DEFINER=`</w:t>
+      </w:r>
+      <w:r>
+        <w:rPr>
+          <w:rFonts w:ascii="Menlo" w:hAnsi="Menlo" w:cs="Menlo"/>
+          <w:b/>
+          <w:bCs/>
+          <w:color w:val="B58900"/>
+          <w:lang w:val="es-ES"/>
+        </w:rPr>
+        <w:t>root</w:t>
+      </w:r>
+      <w:r>
+        <w:rPr>
+          <w:rFonts w:ascii="Menlo" w:hAnsi="Menlo" w:cs="Menlo"/>
+          <w:color w:val="586E75"/>
+          <w:lang w:val="es-ES"/>
+        </w:rPr>
+        <w:t xml:space="preserve">`@`localhost` </w:t>
+      </w:r>
+      <w:r>
+        <w:rPr>
+          <w:rFonts w:ascii="Menlo" w:hAnsi="Menlo" w:cs="Menlo"/>
+          <w:b/>
+          <w:bCs/>
+          <w:color w:val="B58900"/>
+          <w:lang w:val="es-ES"/>
+        </w:rPr>
+        <w:t xml:space="preserve">PROCEDURE </w:t>
+      </w:r>
+      <w:r>
+        <w:rPr>
+          <w:rFonts w:ascii="Menlo" w:hAnsi="Menlo" w:cs="Menlo"/>
+          <w:color w:val="586E75"/>
+          <w:lang w:val="es-ES"/>
+        </w:rPr>
+        <w:t>` capturaGasto`(</w:t>
+      </w:r>
+      <w:r>
+        <w:rPr>
+          <w:rFonts w:ascii="Menlo" w:hAnsi="Menlo" w:cs="Menlo"/>
+          <w:b/>
+          <w:bCs/>
+          <w:color w:val="B58900"/>
+          <w:lang w:val="es-ES"/>
+        </w:rPr>
+        <w:t xml:space="preserve">IN </w:t>
+      </w:r>
+      <w:r>
+        <w:rPr>
+          <w:rFonts w:ascii="Menlo" w:hAnsi="Menlo" w:cs="Menlo"/>
+          <w:color w:val="586E75"/>
+          <w:lang w:val="es-ES"/>
+        </w:rPr>
+        <w:t xml:space="preserve">`u_idGasto` </w:t>
+      </w:r>
+      <w:r>
+        <w:rPr>
+          <w:rFonts w:ascii="Menlo" w:hAnsi="Menlo" w:cs="Menlo"/>
+          <w:b/>
+          <w:bCs/>
+          <w:color w:val="B58900"/>
+          <w:lang w:val="es-ES"/>
+        </w:rPr>
+        <w:t>INT</w:t>
+      </w:r>
+      <w:r>
+        <w:rPr>
+          <w:rFonts w:ascii="Menlo" w:hAnsi="Menlo" w:cs="Menlo"/>
+          <w:color w:val="586E75"/>
+          <w:lang w:val="es-ES"/>
+        </w:rPr>
+        <w:t>(</w:t>
+      </w:r>
+      <w:r>
+        <w:rPr>
+          <w:rFonts w:ascii="Menlo" w:hAnsi="Menlo" w:cs="Menlo"/>
+          <w:color w:val="DC322F"/>
+          <w:lang w:val="es-ES"/>
+        </w:rPr>
+        <w:t>10</w:t>
+      </w:r>
+      <w:r>
+        <w:rPr>
+          <w:rFonts w:ascii="Menlo" w:hAnsi="Menlo" w:cs="Menlo"/>
+          <w:color w:val="586E75"/>
+          <w:lang w:val="es-ES"/>
+        </w:rPr>
+        <w:t xml:space="preserve">), </w:t>
+      </w:r>
+      <w:r>
+        <w:rPr>
+          <w:rFonts w:ascii="Menlo" w:hAnsi="Menlo" w:cs="Menlo"/>
+          <w:b/>
+          <w:bCs/>
+          <w:color w:val="B58900"/>
+          <w:lang w:val="es-ES"/>
+        </w:rPr>
+        <w:t xml:space="preserve">IN </w:t>
+      </w:r>
+      <w:r>
+        <w:rPr>
+          <w:rFonts w:ascii="Menlo" w:hAnsi="Menlo" w:cs="Menlo"/>
+          <w:color w:val="586E75"/>
+          <w:lang w:val="es-ES"/>
+        </w:rPr>
+        <w:t xml:space="preserve">`u_nombreGasto` </w:t>
+      </w:r>
+      <w:r>
+        <w:rPr>
+          <w:rFonts w:ascii="Menlo" w:hAnsi="Menlo" w:cs="Menlo"/>
+          <w:b/>
+          <w:bCs/>
+          <w:color w:val="B58900"/>
+          <w:lang w:val="es-ES"/>
+        </w:rPr>
+        <w:t>VARCHAR</w:t>
+      </w:r>
+      <w:r>
+        <w:rPr>
+          <w:rFonts w:ascii="Menlo" w:hAnsi="Menlo" w:cs="Menlo"/>
+          <w:color w:val="586E75"/>
+          <w:lang w:val="es-ES"/>
+        </w:rPr>
+        <w:t>(</w:t>
+      </w:r>
+      <w:r>
+        <w:rPr>
+          <w:rFonts w:ascii="Menlo" w:hAnsi="Menlo" w:cs="Menlo"/>
+          <w:color w:val="DC322F"/>
+          <w:lang w:val="es-ES"/>
+        </w:rPr>
+        <w:t>40</w:t>
+      </w:r>
+      <w:r>
+        <w:rPr>
+          <w:rFonts w:ascii="Menlo" w:hAnsi="Menlo" w:cs="Menlo"/>
+          <w:color w:val="586E75"/>
+          <w:lang w:val="es-ES"/>
+        </w:rPr>
+        <w:t xml:space="preserve">), </w:t>
+      </w:r>
+      <w:r>
+        <w:rPr>
+          <w:rFonts w:ascii="Menlo" w:hAnsi="Menlo" w:cs="Menlo"/>
+          <w:b/>
+          <w:bCs/>
+          <w:color w:val="B58900"/>
+          <w:lang w:val="es-ES"/>
+        </w:rPr>
+        <w:t xml:space="preserve">IN </w:t>
+      </w:r>
+      <w:r>
+        <w:rPr>
+          <w:rFonts w:ascii="Menlo" w:hAnsi="Menlo" w:cs="Menlo"/>
+          <w:color w:val="586E75"/>
+          <w:lang w:val="es-ES"/>
+        </w:rPr>
+        <w:t xml:space="preserve">`u_descripcionGasto` </w:t>
+      </w:r>
+      <w:r>
+        <w:rPr>
+          <w:rFonts w:ascii="Menlo" w:hAnsi="Menlo" w:cs="Menlo"/>
+          <w:b/>
+          <w:bCs/>
+          <w:color w:val="B58900"/>
+          <w:lang w:val="es-ES"/>
+        </w:rPr>
+        <w:t>TEXT</w:t>
+      </w:r>
+      <w:r>
+        <w:rPr>
+          <w:rFonts w:ascii="Menlo" w:hAnsi="Menlo" w:cs="Menlo"/>
+          <w:color w:val="586E75"/>
+          <w:lang w:val="es-ES"/>
+        </w:rPr>
+        <w:t xml:space="preserve">, </w:t>
+      </w:r>
+      <w:r>
+        <w:rPr>
+          <w:rFonts w:ascii="Menlo" w:hAnsi="Menlo" w:cs="Menlo"/>
+          <w:b/>
+          <w:bCs/>
+          <w:color w:val="B58900"/>
+          <w:lang w:val="es-ES"/>
+        </w:rPr>
+        <w:t xml:space="preserve">IN </w:t>
+      </w:r>
+      <w:r>
+        <w:rPr>
+          <w:rFonts w:ascii="Menlo" w:hAnsi="Menlo" w:cs="Menlo"/>
+          <w:color w:val="586E75"/>
+          <w:lang w:val="es-ES"/>
+        </w:rPr>
+        <w:t xml:space="preserve">`u_montoGasto` </w:t>
+      </w:r>
+      <w:r>
+        <w:rPr>
+          <w:rFonts w:ascii="Menlo" w:hAnsi="Menlo" w:cs="Menlo"/>
+          <w:b/>
+          <w:bCs/>
+          <w:color w:val="B58900"/>
+          <w:lang w:val="es-ES"/>
+        </w:rPr>
+        <w:t>INT</w:t>
+      </w:r>
+      <w:r>
+        <w:rPr>
+          <w:rFonts w:ascii="Menlo" w:hAnsi="Menlo" w:cs="Menlo"/>
+          <w:color w:val="586E75"/>
+          <w:lang w:val="es-ES"/>
+        </w:rPr>
+        <w:t>(</w:t>
+      </w:r>
+      <w:r>
+        <w:rPr>
+          <w:rFonts w:ascii="Menlo" w:hAnsi="Menlo" w:cs="Menlo"/>
+          <w:color w:val="DC322F"/>
+          <w:lang w:val="es-ES"/>
+        </w:rPr>
+        <w:t>10000</w:t>
+      </w:r>
+      <w:r>
+        <w:rPr>
+          <w:rFonts w:ascii="Menlo" w:hAnsi="Menlo" w:cs="Menlo"/>
+          <w:color w:val="586E75"/>
+          <w:lang w:val="es-ES"/>
+        </w:rPr>
+        <w:t xml:space="preserve">), </w:t>
+      </w:r>
+      <w:r>
+        <w:rPr>
+          <w:rFonts w:ascii="Menlo" w:hAnsi="Menlo" w:cs="Menlo"/>
+          <w:b/>
+          <w:bCs/>
+          <w:color w:val="B58900"/>
+          <w:lang w:val="es-ES"/>
+        </w:rPr>
+        <w:t xml:space="preserve">IN </w:t>
+      </w:r>
+      <w:r>
+        <w:rPr>
+          <w:rFonts w:ascii="Menlo" w:hAnsi="Menlo" w:cs="Menlo"/>
+          <w:color w:val="586E75"/>
+          <w:lang w:val="es-ES"/>
+        </w:rPr>
+        <w:t xml:space="preserve">`u_fecha` </w:t>
+      </w:r>
+      <w:r>
+        <w:rPr>
+          <w:rFonts w:ascii="Menlo" w:hAnsi="Menlo" w:cs="Menlo"/>
+          <w:b/>
+          <w:bCs/>
+          <w:color w:val="B58900"/>
+          <w:lang w:val="es-ES"/>
+        </w:rPr>
+        <w:t>DATE</w:t>
+      </w:r>
+      <w:r>
+        <w:rPr>
+          <w:rFonts w:ascii="Menlo" w:hAnsi="Menlo" w:cs="Menlo"/>
+          <w:color w:val="586E75"/>
+          <w:lang w:val="es-ES"/>
+        </w:rPr>
+        <w:t xml:space="preserve">, </w:t>
+      </w:r>
+      <w:r>
+        <w:rPr>
+          <w:rFonts w:ascii="Menlo" w:hAnsi="Menlo" w:cs="Menlo"/>
+          <w:b/>
+          <w:bCs/>
+          <w:color w:val="B58900"/>
+          <w:lang w:val="es-ES"/>
+        </w:rPr>
+        <w:t xml:space="preserve">IN </w:t>
+      </w:r>
+      <w:r>
+        <w:rPr>
+          <w:rFonts w:ascii="Menlo" w:hAnsi="Menlo" w:cs="Menlo"/>
+          <w:color w:val="586E75"/>
+          <w:lang w:val="es-ES"/>
+        </w:rPr>
+        <w:t xml:space="preserve">`u_hora` </w:t>
+      </w:r>
+      <w:r>
+        <w:rPr>
+          <w:rFonts w:ascii="Menlo" w:hAnsi="Menlo" w:cs="Menlo"/>
+          <w:b/>
+          <w:bCs/>
+          <w:color w:val="B58900"/>
+          <w:lang w:val="es-ES"/>
         </w:rPr>
         <w:t>TIME</w:t>
       </w:r>
       <w:r>
         <w:rPr>
-          <w:rFonts w:ascii="Courier New" w:hAnsi="Courier New" w:cs="Courier New"/>
-          <w:color w:val="343434"/>
-          <w:sz w:val="21"/>
-          <w:szCs w:val="21"/>
-        </w:rPr>
-        <w:t xml:space="preserve">) </w:t>
-      </w:r>
-      <w:r>
-        <w:rPr>
-          <w:rFonts w:ascii="Courier New" w:hAnsi="Courier New" w:cs="Courier New"/>
-          <w:color w:val="1C476E"/>
-          <w:sz w:val="21"/>
-          <w:szCs w:val="21"/>
-        </w:rPr>
-        <w:t xml:space="preserve">NOT </w:t>
-      </w:r>
-      <w:r>
-        <w:rPr>
-          <w:rFonts w:ascii="Courier New" w:hAnsi="Courier New" w:cs="Courier New"/>
-          <w:color w:val="620075"/>
-          <w:sz w:val="21"/>
-          <w:szCs w:val="21"/>
-        </w:rPr>
-        <w:t xml:space="preserve">DETERMINISTIC CONTAINS SQL </w:t>
-      </w:r>
-      <w:proofErr w:type="spellStart"/>
-      <w:r>
-        <w:rPr>
-          <w:rFonts w:ascii="Courier New" w:hAnsi="Courier New" w:cs="Courier New"/>
-          <w:color w:val="620075"/>
-          <w:sz w:val="21"/>
-          <w:szCs w:val="21"/>
-        </w:rPr>
-        <w:t>SQL</w:t>
-      </w:r>
-      <w:proofErr w:type="spellEnd"/>
-      <w:r>
-        <w:rPr>
-          <w:rFonts w:ascii="Courier New" w:hAnsi="Courier New" w:cs="Courier New"/>
-          <w:color w:val="620075"/>
-          <w:sz w:val="21"/>
-          <w:szCs w:val="21"/>
-        </w:rPr>
-        <w:t xml:space="preserve"> SECURITY </w:t>
-      </w:r>
-      <w:r>
-        <w:rPr>
-          <w:rFonts w:ascii="Courier New" w:hAnsi="Courier New" w:cs="Courier New"/>
-          <w:color w:val="343434"/>
-          <w:sz w:val="21"/>
-          <w:szCs w:val="21"/>
-        </w:rPr>
-        <w:t>DEFINER</w:t>
-      </w:r>
-    </w:p>
-    <w:p>
-      <w:pPr>
-        <w:autoSpaceDE w:val="0"/>
-        <w:autoSpaceDN w:val="0"/>
-        <w:adjustRightInd w:val="0"/>
-        <w:spacing w:line="240" w:lineRule="atLeast"/>
-        <w:rPr>
-          <w:rFonts w:ascii="Courier New" w:hAnsi="Courier New" w:cs="Courier New"/>
-          <w:color w:val="620075"/>
-          <w:sz w:val="21"/>
-          <w:szCs w:val="21"/>
-          <w:lang w:val="es-ES"/>
-        </w:rPr>
-      </w:pPr>
-      <w:r>
-        <w:rPr>
-          <w:rFonts w:ascii="Courier New" w:hAnsi="Courier New" w:cs="Courier New"/>
-          <w:color w:val="620075"/>
-          <w:sz w:val="21"/>
-          <w:szCs w:val="21"/>
+          <w:rFonts w:ascii="Menlo" w:hAnsi="Menlo" w:cs="Menlo"/>
+          <w:color w:val="586E75"/>
+          <w:lang w:val="es-ES"/>
+        </w:rPr>
+        <w:t xml:space="preserve">, </w:t>
+      </w:r>
+      <w:r>
+        <w:rPr>
+          <w:rFonts w:ascii="Menlo" w:hAnsi="Menlo" w:cs="Menlo"/>
+          <w:b/>
+          <w:bCs/>
+          <w:color w:val="B58900"/>
+          <w:lang w:val="es-ES"/>
+        </w:rPr>
+        <w:t xml:space="preserve">IN </w:t>
+      </w:r>
+      <w:r>
+        <w:rPr>
+          <w:rFonts w:ascii="Menlo" w:hAnsi="Menlo" w:cs="Menlo"/>
+          <w:color w:val="586E75"/>
+          <w:lang w:val="es-ES"/>
+        </w:rPr>
+        <w:t xml:space="preserve">`u_multimedia` JPEG) </w:t>
+      </w:r>
+      <w:r>
+        <w:rPr>
+          <w:rFonts w:ascii="Menlo" w:hAnsi="Menlo" w:cs="Menlo"/>
+          <w:color w:val="586E75"/>
+          <w:lang w:val="es-ES"/>
+        </w:rPr>
+        <w:br/>
+      </w:r>
+      <w:r>
+        <w:rPr>
+          <w:rFonts w:ascii="Menlo" w:hAnsi="Menlo" w:cs="Menlo"/>
+          <w:b/>
+          <w:bCs/>
+          <w:color w:val="B58900"/>
+          <w:lang w:val="es-ES"/>
+        </w:rPr>
+        <w:t xml:space="preserve">NOT DETERMINISTIC CONTAINS SQL SQL </w:t>
+      </w:r>
+      <w:r>
+        <w:rPr>
+          <w:rFonts w:ascii="Menlo" w:hAnsi="Menlo" w:cs="Menlo"/>
+          <w:color w:val="586E75"/>
+          <w:lang w:val="es-ES"/>
+        </w:rPr>
+        <w:t>SECURITY DEFINER</w:t>
+      </w:r>
+      <w:r>
+        <w:rPr>
+          <w:rFonts w:ascii="Menlo" w:hAnsi="Menlo" w:cs="Menlo"/>
+          <w:color w:val="586E75"/>
+          <w:lang w:val="es-ES"/>
+        </w:rPr>
+        <w:br/>
+      </w:r>
+      <w:r>
+        <w:rPr>
+          <w:rFonts w:ascii="Menlo" w:hAnsi="Menlo" w:cs="Menlo"/>
+          <w:b/>
+          <w:bCs/>
+          <w:color w:val="B58900"/>
           <w:lang w:val="es-ES"/>
         </w:rPr>
         <w:t>BEGIN</w:t>
       </w:r>
-    </w:p>
-    <w:p>
-      <w:pPr>
-        <w:autoSpaceDE w:val="0"/>
-        <w:autoSpaceDN w:val="0"/>
-        <w:adjustRightInd w:val="0"/>
-        <w:spacing w:line="240" w:lineRule="atLeast"/>
-        <w:rPr>
-          <w:rFonts w:ascii="Courier New" w:hAnsi="Courier New" w:cs="Courier New"/>
-          <w:color w:val="343434"/>
-          <w:sz w:val="21"/>
-          <w:szCs w:val="21"/>
-          <w:lang w:val="es-ES"/>
-        </w:rPr>
-      </w:pPr>
-      <w:r>
-        <w:rPr>
-          <w:rFonts w:ascii="Courier New" w:hAnsi="Courier New" w:cs="Courier New"/>
-          <w:color w:val="1C476E"/>
-          <w:sz w:val="21"/>
-          <w:szCs w:val="21"/>
-          <w:lang w:val="es-ES"/>
-        </w:rPr>
-        <w:t xml:space="preserve">INSERT </w:t>
-      </w:r>
-      <w:r>
-        <w:rPr>
-          <w:rFonts w:ascii="Courier New" w:hAnsi="Courier New" w:cs="Courier New"/>
-          <w:color w:val="620075"/>
-          <w:sz w:val="21"/>
-          <w:szCs w:val="21"/>
-          <w:lang w:val="es-ES"/>
-        </w:rPr>
-        <w:t xml:space="preserve">INTO </w:t>
-      </w:r>
-      <w:r>
-        <w:rPr>
-          <w:rFonts w:ascii="Courier New" w:hAnsi="Courier New" w:cs="Courier New"/>
-          <w:color w:val="343434"/>
-          <w:sz w:val="21"/>
-          <w:szCs w:val="21"/>
-          <w:lang w:val="es-ES"/>
-        </w:rPr>
-        <w:t>evento (</w:t>
-      </w:r>
-      <w:proofErr w:type="spellStart"/>
-      <w:r>
-        <w:rPr>
-          <w:rFonts w:ascii="Courier New" w:hAnsi="Courier New" w:cs="Courier New"/>
-          <w:color w:val="343434"/>
-          <w:sz w:val="21"/>
-          <w:szCs w:val="21"/>
-          <w:lang w:val="es-ES"/>
-        </w:rPr>
-        <w:t>idTipoEvento</w:t>
-      </w:r>
-      <w:proofErr w:type="spellEnd"/>
-      <w:r>
-        <w:rPr>
-          <w:rFonts w:ascii="Courier New" w:hAnsi="Courier New" w:cs="Courier New"/>
-          <w:color w:val="343434"/>
-          <w:sz w:val="21"/>
-          <w:szCs w:val="21"/>
-          <w:lang w:val="es-ES"/>
-        </w:rPr>
-        <w:t xml:space="preserve">, </w:t>
-      </w:r>
-      <w:proofErr w:type="spellStart"/>
-      <w:r>
-        <w:rPr>
-          <w:rFonts w:ascii="Courier New" w:hAnsi="Courier New" w:cs="Courier New"/>
-          <w:color w:val="343434"/>
-          <w:sz w:val="21"/>
-          <w:szCs w:val="21"/>
-          <w:lang w:val="es-ES"/>
-        </w:rPr>
-        <w:t>tituloEvento</w:t>
-      </w:r>
-      <w:proofErr w:type="spellEnd"/>
-      <w:r>
-        <w:rPr>
-          <w:rFonts w:ascii="Courier New" w:hAnsi="Courier New" w:cs="Courier New"/>
-          <w:color w:val="343434"/>
-          <w:sz w:val="21"/>
-          <w:szCs w:val="21"/>
-          <w:lang w:val="es-ES"/>
-        </w:rPr>
-        <w:t xml:space="preserve">, </w:t>
-      </w:r>
-      <w:proofErr w:type="spellStart"/>
-      <w:r>
-        <w:rPr>
-          <w:rFonts w:ascii="Courier New" w:hAnsi="Courier New" w:cs="Courier New"/>
-          <w:color w:val="343434"/>
-          <w:sz w:val="21"/>
-          <w:szCs w:val="21"/>
-          <w:lang w:val="es-ES"/>
-        </w:rPr>
-        <w:t>descripcionEvento</w:t>
-      </w:r>
-      <w:proofErr w:type="spellEnd"/>
-      <w:r>
-        <w:rPr>
-          <w:rFonts w:ascii="Courier New" w:hAnsi="Courier New" w:cs="Courier New"/>
-          <w:color w:val="343434"/>
-          <w:sz w:val="21"/>
-          <w:szCs w:val="21"/>
-          <w:lang w:val="es-ES"/>
-        </w:rPr>
-        <w:t xml:space="preserve">, </w:t>
-      </w:r>
-      <w:proofErr w:type="spellStart"/>
-      <w:r>
-        <w:rPr>
-          <w:rFonts w:ascii="Courier New" w:hAnsi="Courier New" w:cs="Courier New"/>
-          <w:color w:val="343434"/>
-          <w:sz w:val="21"/>
-          <w:szCs w:val="21"/>
-          <w:lang w:val="es-ES"/>
-        </w:rPr>
-        <w:t>lugarEvento</w:t>
-      </w:r>
-      <w:proofErr w:type="spellEnd"/>
-      <w:r>
-        <w:rPr>
-          <w:rFonts w:ascii="Courier New" w:hAnsi="Courier New" w:cs="Courier New"/>
-          <w:color w:val="343434"/>
-          <w:sz w:val="21"/>
-          <w:szCs w:val="21"/>
-          <w:lang w:val="es-ES"/>
-        </w:rPr>
-        <w:t xml:space="preserve">, </w:t>
-      </w:r>
-      <w:proofErr w:type="spellStart"/>
-      <w:r>
-        <w:rPr>
-          <w:rFonts w:ascii="Courier New" w:hAnsi="Courier New" w:cs="Courier New"/>
-          <w:color w:val="343434"/>
-          <w:sz w:val="21"/>
-          <w:szCs w:val="21"/>
-          <w:lang w:val="es-ES"/>
-        </w:rPr>
-        <w:t>fechaInicio</w:t>
-      </w:r>
-      <w:proofErr w:type="spellEnd"/>
-      <w:r>
-        <w:rPr>
-          <w:rFonts w:ascii="Courier New" w:hAnsi="Courier New" w:cs="Courier New"/>
-          <w:color w:val="343434"/>
-          <w:sz w:val="21"/>
-          <w:szCs w:val="21"/>
-          <w:lang w:val="es-ES"/>
-        </w:rPr>
-        <w:t>,</w:t>
-      </w:r>
-    </w:p>
-    <w:p>
-      <w:pPr>
-        <w:autoSpaceDE w:val="0"/>
-        <w:autoSpaceDN w:val="0"/>
-        <w:adjustRightInd w:val="0"/>
-        <w:spacing w:line="240" w:lineRule="atLeast"/>
-        <w:rPr>
-          <w:rFonts w:ascii="Courier New" w:hAnsi="Courier New" w:cs="Courier New"/>
-          <w:color w:val="343434"/>
-          <w:sz w:val="21"/>
-          <w:szCs w:val="21"/>
-          <w:lang w:val="es-ES"/>
-        </w:rPr>
-      </w:pPr>
-      <w:r>
-        <w:rPr>
-          <w:rFonts w:ascii="Courier New" w:hAnsi="Courier New" w:cs="Courier New"/>
-          <w:color w:val="343434"/>
-          <w:sz w:val="21"/>
-          <w:szCs w:val="21"/>
-          <w:lang w:val="es-ES"/>
-        </w:rPr>
-        <w:t xml:space="preserve"> </w:t>
-      </w:r>
-      <w:proofErr w:type="spellStart"/>
-      <w:r>
-        <w:rPr>
-          <w:rFonts w:ascii="Courier New" w:hAnsi="Courier New" w:cs="Courier New"/>
-          <w:color w:val="343434"/>
-          <w:sz w:val="21"/>
-          <w:szCs w:val="21"/>
-          <w:lang w:val="es-ES"/>
-        </w:rPr>
-        <w:t>horaInicio</w:t>
-      </w:r>
-      <w:proofErr w:type="spellEnd"/>
-      <w:r>
-        <w:rPr>
-          <w:rFonts w:ascii="Courier New" w:hAnsi="Courier New" w:cs="Courier New"/>
-          <w:color w:val="343434"/>
-          <w:sz w:val="21"/>
-          <w:szCs w:val="21"/>
-          <w:lang w:val="es-ES"/>
-        </w:rPr>
-        <w:t xml:space="preserve">, </w:t>
-      </w:r>
-      <w:proofErr w:type="spellStart"/>
-      <w:r>
-        <w:rPr>
-          <w:rFonts w:ascii="Courier New" w:hAnsi="Courier New" w:cs="Courier New"/>
-          <w:color w:val="343434"/>
-          <w:sz w:val="21"/>
-          <w:szCs w:val="21"/>
-          <w:lang w:val="es-ES"/>
-        </w:rPr>
-        <w:t>fechaFin</w:t>
-      </w:r>
-      <w:proofErr w:type="spellEnd"/>
-      <w:r>
-        <w:rPr>
-          <w:rFonts w:ascii="Courier New" w:hAnsi="Courier New" w:cs="Courier New"/>
-          <w:color w:val="343434"/>
-          <w:sz w:val="21"/>
-          <w:szCs w:val="21"/>
-          <w:lang w:val="es-ES"/>
-        </w:rPr>
-        <w:t xml:space="preserve">, </w:t>
-      </w:r>
-      <w:proofErr w:type="spellStart"/>
-      <w:r>
-        <w:rPr>
-          <w:rFonts w:ascii="Courier New" w:hAnsi="Courier New" w:cs="Courier New"/>
-          <w:color w:val="343434"/>
-          <w:sz w:val="21"/>
-          <w:szCs w:val="21"/>
-          <w:lang w:val="es-ES"/>
-        </w:rPr>
-        <w:t>horaFin</w:t>
-      </w:r>
-      <w:proofErr w:type="spellEnd"/>
-      <w:r>
-        <w:rPr>
-          <w:rFonts w:ascii="Courier New" w:hAnsi="Courier New" w:cs="Courier New"/>
-          <w:color w:val="343434"/>
-          <w:sz w:val="21"/>
-          <w:szCs w:val="21"/>
-          <w:lang w:val="es-ES"/>
-        </w:rPr>
-        <w:t>)</w:t>
-      </w:r>
-    </w:p>
-    <w:p>
-      <w:pPr>
-        <w:autoSpaceDE w:val="0"/>
-        <w:autoSpaceDN w:val="0"/>
-        <w:adjustRightInd w:val="0"/>
-        <w:spacing w:line="240" w:lineRule="atLeast"/>
-        <w:rPr>
-          <w:rFonts w:ascii="Courier New" w:hAnsi="Courier New" w:cs="Courier New"/>
-          <w:color w:val="343434"/>
-          <w:sz w:val="21"/>
-          <w:szCs w:val="21"/>
-          <w:lang w:val="es-ES"/>
-        </w:rPr>
-      </w:pPr>
-      <w:r>
-        <w:rPr>
-          <w:rFonts w:ascii="Courier New" w:hAnsi="Courier New" w:cs="Courier New"/>
-          <w:color w:val="1C476E"/>
-          <w:sz w:val="21"/>
-          <w:szCs w:val="21"/>
+      <w:r>
+        <w:rPr>
+          <w:rFonts w:ascii="Menlo" w:hAnsi="Menlo" w:cs="Menlo"/>
+          <w:b/>
+          <w:bCs/>
+          <w:color w:val="B58900"/>
+          <w:lang w:val="es-ES"/>
+        </w:rPr>
+        <w:br/>
+        <w:t xml:space="preserve">INSERT INTO </w:t>
+      </w:r>
+      <w:r>
+        <w:rPr>
+          <w:rFonts w:ascii="Menlo" w:hAnsi="Menlo" w:cs="Menlo"/>
+          <w:color w:val="586E75"/>
+          <w:lang w:val="es-ES"/>
+        </w:rPr>
+        <w:t>gastos(idGasto, nombreGasto, descripcionGasto, montoGasto, fecha, hora, multimedia)</w:t>
+      </w:r>
+      <w:r>
+        <w:rPr>
+          <w:rFonts w:ascii="Menlo" w:hAnsi="Menlo" w:cs="Menlo"/>
+          <w:color w:val="586E75"/>
+          <w:lang w:val="es-ES"/>
+        </w:rPr>
+        <w:br/>
+      </w:r>
+      <w:r>
+        <w:rPr>
+          <w:rFonts w:ascii="Menlo" w:hAnsi="Menlo" w:cs="Menlo"/>
+          <w:b/>
+          <w:bCs/>
+          <w:color w:val="B58900"/>
           <w:lang w:val="es-ES"/>
         </w:rPr>
         <w:t xml:space="preserve">VALUES </w:t>
       </w:r>
       <w:r>
         <w:rPr>
-          <w:rFonts w:ascii="Courier New" w:hAnsi="Courier New" w:cs="Courier New"/>
-          <w:color w:val="343434"/>
-          <w:sz w:val="21"/>
-          <w:szCs w:val="21"/>
-          <w:lang w:val="es-ES"/>
-        </w:rPr>
-        <w:t>(</w:t>
-      </w:r>
-      <w:proofErr w:type="spellStart"/>
-      <w:r>
-        <w:rPr>
-          <w:rFonts w:ascii="Courier New" w:hAnsi="Courier New" w:cs="Courier New"/>
-          <w:color w:val="343434"/>
-          <w:sz w:val="21"/>
-          <w:szCs w:val="21"/>
-          <w:lang w:val="es-ES"/>
-        </w:rPr>
-        <w:t>u_idTipoEVento</w:t>
-      </w:r>
-      <w:proofErr w:type="spellEnd"/>
-      <w:r>
-        <w:rPr>
-          <w:rFonts w:ascii="Courier New" w:hAnsi="Courier New" w:cs="Courier New"/>
-          <w:color w:val="343434"/>
-          <w:sz w:val="21"/>
-          <w:szCs w:val="21"/>
-          <w:lang w:val="es-ES"/>
-        </w:rPr>
-        <w:t xml:space="preserve">, </w:t>
-      </w:r>
-      <w:proofErr w:type="spellStart"/>
-      <w:r>
-        <w:rPr>
-          <w:rFonts w:ascii="Courier New" w:hAnsi="Courier New" w:cs="Courier New"/>
-          <w:color w:val="343434"/>
-          <w:sz w:val="21"/>
-          <w:szCs w:val="21"/>
-          <w:lang w:val="es-ES"/>
-        </w:rPr>
-        <w:t>u_tituloEvento</w:t>
-      </w:r>
-      <w:proofErr w:type="spellEnd"/>
-      <w:r>
-        <w:rPr>
-          <w:rFonts w:ascii="Courier New" w:hAnsi="Courier New" w:cs="Courier New"/>
-          <w:color w:val="343434"/>
-          <w:sz w:val="21"/>
-          <w:szCs w:val="21"/>
-          <w:lang w:val="es-ES"/>
-        </w:rPr>
-        <w:t xml:space="preserve">, </w:t>
-      </w:r>
-      <w:proofErr w:type="spellStart"/>
-      <w:r>
-        <w:rPr>
-          <w:rFonts w:ascii="Courier New" w:hAnsi="Courier New" w:cs="Courier New"/>
-          <w:color w:val="343434"/>
-          <w:sz w:val="21"/>
-          <w:szCs w:val="21"/>
-          <w:lang w:val="es-ES"/>
-        </w:rPr>
-        <w:t>u_</w:t>
-      </w:r>
-      <w:proofErr w:type="gramStart"/>
-      <w:r>
-        <w:rPr>
-          <w:rFonts w:ascii="Courier New" w:hAnsi="Courier New" w:cs="Courier New"/>
-          <w:color w:val="343434"/>
-          <w:sz w:val="21"/>
-          <w:szCs w:val="21"/>
-          <w:lang w:val="es-ES"/>
-        </w:rPr>
-        <w:t>descripcionEvento,u</w:t>
-      </w:r>
-      <w:proofErr w:type="gramEnd"/>
-      <w:r>
-        <w:rPr>
-          <w:rFonts w:ascii="Courier New" w:hAnsi="Courier New" w:cs="Courier New"/>
-          <w:color w:val="343434"/>
-          <w:sz w:val="21"/>
-          <w:szCs w:val="21"/>
-          <w:lang w:val="es-ES"/>
-        </w:rPr>
-        <w:t>_lugarEvento</w:t>
-      </w:r>
-      <w:proofErr w:type="spellEnd"/>
-      <w:r>
-        <w:rPr>
-          <w:rFonts w:ascii="Courier New" w:hAnsi="Courier New" w:cs="Courier New"/>
-          <w:color w:val="343434"/>
-          <w:sz w:val="21"/>
-          <w:szCs w:val="21"/>
-          <w:lang w:val="es-ES"/>
-        </w:rPr>
-        <w:t xml:space="preserve">, </w:t>
-      </w:r>
-      <w:proofErr w:type="spellStart"/>
-      <w:r>
-        <w:rPr>
-          <w:rFonts w:ascii="Courier New" w:hAnsi="Courier New" w:cs="Courier New"/>
-          <w:color w:val="343434"/>
-          <w:sz w:val="21"/>
-          <w:szCs w:val="21"/>
-          <w:lang w:val="es-ES"/>
-        </w:rPr>
-        <w:t>u_fechaInicio</w:t>
-      </w:r>
-      <w:proofErr w:type="spellEnd"/>
-      <w:r>
-        <w:rPr>
-          <w:rFonts w:ascii="Courier New" w:hAnsi="Courier New" w:cs="Courier New"/>
-          <w:color w:val="343434"/>
-          <w:sz w:val="21"/>
-          <w:szCs w:val="21"/>
-          <w:lang w:val="es-ES"/>
-        </w:rPr>
-        <w:t>, u_</w:t>
-      </w:r>
-    </w:p>
-    <w:p>
-      <w:pPr>
-        <w:autoSpaceDE w:val="0"/>
-        <w:autoSpaceDN w:val="0"/>
-        <w:adjustRightInd w:val="0"/>
-        <w:spacing w:line="240" w:lineRule="atLeast"/>
-        <w:rPr>
-          <w:rFonts w:ascii="Courier New" w:hAnsi="Courier New" w:cs="Courier New"/>
-          <w:color w:val="343434"/>
-          <w:sz w:val="21"/>
-          <w:szCs w:val="21"/>
-          <w:lang w:val="es-ES"/>
-        </w:rPr>
-      </w:pPr>
-      <w:proofErr w:type="spellStart"/>
-      <w:r>
-        <w:rPr>
-          <w:rFonts w:ascii="Courier New" w:hAnsi="Courier New" w:cs="Courier New"/>
-          <w:color w:val="343434"/>
-          <w:sz w:val="21"/>
-          <w:szCs w:val="21"/>
-          <w:lang w:val="es-ES"/>
-        </w:rPr>
-        <w:t>horaInicio</w:t>
-      </w:r>
-      <w:proofErr w:type="spellEnd"/>
-      <w:r>
-        <w:rPr>
-          <w:rFonts w:ascii="Courier New" w:hAnsi="Courier New" w:cs="Courier New"/>
-          <w:color w:val="343434"/>
-          <w:sz w:val="21"/>
-          <w:szCs w:val="21"/>
-          <w:lang w:val="es-ES"/>
-        </w:rPr>
-        <w:t xml:space="preserve">, </w:t>
-      </w:r>
-      <w:proofErr w:type="spellStart"/>
-      <w:r>
-        <w:rPr>
-          <w:rFonts w:ascii="Courier New" w:hAnsi="Courier New" w:cs="Courier New"/>
-          <w:color w:val="343434"/>
-          <w:sz w:val="21"/>
-          <w:szCs w:val="21"/>
-          <w:lang w:val="es-ES"/>
-        </w:rPr>
-        <w:t>u_fechaFin</w:t>
-      </w:r>
-      <w:proofErr w:type="spellEnd"/>
-      <w:r>
-        <w:rPr>
-          <w:rFonts w:ascii="Courier New" w:hAnsi="Courier New" w:cs="Courier New"/>
-          <w:color w:val="343434"/>
-          <w:sz w:val="21"/>
-          <w:szCs w:val="21"/>
-          <w:lang w:val="es-ES"/>
-        </w:rPr>
-        <w:t xml:space="preserve">, </w:t>
-      </w:r>
-      <w:proofErr w:type="spellStart"/>
-      <w:r>
-        <w:rPr>
-          <w:rFonts w:ascii="Courier New" w:hAnsi="Courier New" w:cs="Courier New"/>
-          <w:color w:val="343434"/>
-          <w:sz w:val="21"/>
-          <w:szCs w:val="21"/>
-          <w:lang w:val="es-ES"/>
-        </w:rPr>
-        <w:t>u_horaFin</w:t>
-      </w:r>
-      <w:proofErr w:type="spellEnd"/>
-      <w:r>
-        <w:rPr>
-          <w:rFonts w:ascii="Courier New" w:hAnsi="Courier New" w:cs="Courier New"/>
-          <w:color w:val="343434"/>
-          <w:sz w:val="21"/>
-          <w:szCs w:val="21"/>
-          <w:lang w:val="es-ES"/>
-        </w:rPr>
-        <w:t>);</w:t>
-      </w:r>
-    </w:p>
-    <w:p>
-      <w:pPr>
-        <w:autoSpaceDE w:val="0"/>
-        <w:autoSpaceDN w:val="0"/>
-        <w:adjustRightInd w:val="0"/>
-        <w:spacing w:line="240" w:lineRule="atLeast"/>
-        <w:rPr>
-          <w:rFonts w:ascii="Courier New" w:hAnsi="Courier New" w:cs="Courier New"/>
-          <w:color w:val="620075"/>
-          <w:sz w:val="21"/>
-          <w:szCs w:val="21"/>
-        </w:rPr>
-      </w:pPr>
-      <w:r>
-        <w:rPr>
-          <w:rFonts w:ascii="Courier New" w:hAnsi="Courier New" w:cs="Courier New"/>
-          <w:color w:val="620075"/>
-          <w:sz w:val="21"/>
-          <w:szCs w:val="21"/>
+          <w:rFonts w:ascii="Menlo" w:hAnsi="Menlo" w:cs="Menlo"/>
+          <w:color w:val="586E75"/>
+          <w:lang w:val="es-ES"/>
+        </w:rPr>
+        <w:t>(u_ idGasto, u_ nombreGasto, u_ descripcionGasto,u_ montoGasto, u_ fecha, u_ hora, u_ multimedia);</w:t>
+      </w:r>
+      <w:r>
+        <w:rPr>
+          <w:rFonts w:ascii="Menlo" w:hAnsi="Menlo" w:cs="Menlo"/>
+          <w:color w:val="586E75"/>
+          <w:lang w:val="es-ES"/>
+        </w:rPr>
+        <w:br/>
+      </w:r>
+      <w:r>
+        <w:rPr>
+          <w:rFonts w:ascii="Menlo" w:hAnsi="Menlo" w:cs="Menlo"/>
+          <w:b/>
+          <w:bCs/>
+          <w:color w:val="B58900"/>
+          <w:lang w:val="es-ES"/>
         </w:rPr>
         <w:t>END</w:t>
       </w:r>
@@ -10953,6 +10425,8 @@
           <w:lang w:val="es-ES"/>
         </w:rPr>
       </w:pPr>
+      <w:bookmarkStart w:id="0" w:name="_GoBack"/>
+      <w:bookmarkEnd w:id="0"/>
     </w:p>
     <w:sectPr>
       <w:pgSz w:w="12240" w:h="15840"/>
